--- a/Gramática modificada en GNF.docx
+++ b/Gramática modificada en GNF.docx
@@ -66,6 +66,23 @@
         </w:rPr>
         <w:t>&gt;::= &lt;sentencia&gt;”;”&lt;programa2&gt;</w:t>
       </w:r>
+      <w:r>
+        <w:rPr>
+          <w:sz w:val="24"/>
+          <w:szCs w:val="20"/>
+          <w:lang w:val="es-UY"/>
+        </w:rPr>
+        <w:t xml:space="preserve"> </w:t>
+      </w:r>
+      <w:r>
+        <w:rPr>
+          <w:color w:val="00B050"/>
+          <w:sz w:val="24"/>
+          <w:szCs w:val="20"/>
+          <w:lang w:val="es-AR"/>
+        </w:rPr>
+        <w:t>Listo</w:t>
+      </w:r>
     </w:p>
     <w:p>
       <w:pPr>
@@ -101,13 +118,30 @@
         </w:rPr>
         <w:t xml:space="preserve"> &lt;programa&gt;|ε</w:t>
       </w:r>
+      <w:r>
+        <w:rPr>
+          <w:sz w:val="24"/>
+          <w:szCs w:val="20"/>
+          <w:lang w:val="es-UY"/>
+        </w:rPr>
+        <w:t xml:space="preserve"> </w:t>
+      </w:r>
+      <w:r>
+        <w:rPr>
+          <w:color w:val="00B050"/>
+          <w:sz w:val="24"/>
+          <w:szCs w:val="20"/>
+          <w:lang w:val="es-AR"/>
+        </w:rPr>
+        <w:t>Listo</w:t>
+      </w:r>
     </w:p>
     <w:p>
       <w:pPr>
         <w:rPr>
           <w:sz w:val="24"/>
           <w:szCs w:val="20"/>
-          <w:lang w:val="es-UY"/>
+          <w:lang w:val="es-AR"/>
         </w:rPr>
       </w:pPr>
       <w:r>
@@ -153,6 +187,23 @@
           <w:lang w:val="es-UY"/>
         </w:rPr>
         <w:t>&gt;|&lt;lectura&gt;|&lt;escritura&gt;|&lt;condicional&gt;|&lt;ciclo&gt;</w:t>
+      </w:r>
+      <w:r>
+        <w:rPr>
+          <w:sz w:val="24"/>
+          <w:szCs w:val="20"/>
+          <w:lang w:val="es-UY"/>
+        </w:rPr>
+        <w:t xml:space="preserve"> </w:t>
+      </w:r>
+      <w:r>
+        <w:rPr>
+          <w:color w:val="00B050"/>
+          <w:sz w:val="24"/>
+          <w:szCs w:val="20"/>
+          <w:lang w:val="es-AR"/>
+        </w:rPr>
+        <w:t>Listo</w:t>
       </w:r>
     </w:p>
     <w:p>
@@ -227,6 +278,23 @@
         </w:rPr>
         <w:t>&gt;</w:t>
       </w:r>
+      <w:r>
+        <w:rPr>
+          <w:sz w:val="24"/>
+          <w:szCs w:val="20"/>
+          <w:lang w:val="es-UY"/>
+        </w:rPr>
+        <w:t xml:space="preserve"> </w:t>
+      </w:r>
+      <w:r>
+        <w:rPr>
+          <w:color w:val="00B050"/>
+          <w:sz w:val="24"/>
+          <w:szCs w:val="20"/>
+          <w:lang w:val="es-AR"/>
+        </w:rPr>
+        <w:t>Listo</w:t>
+      </w:r>
     </w:p>
     <w:p>
       <w:pPr>
@@ -300,6 +368,23 @@
         </w:rPr>
         <w:t>&gt;</w:t>
       </w:r>
+      <w:r>
+        <w:rPr>
+          <w:sz w:val="24"/>
+          <w:szCs w:val="20"/>
+          <w:lang w:val="es-UY"/>
+        </w:rPr>
+        <w:t xml:space="preserve">  </w:t>
+      </w:r>
+      <w:r>
+        <w:rPr>
+          <w:color w:val="00B050"/>
+          <w:sz w:val="24"/>
+          <w:szCs w:val="20"/>
+          <w:lang w:val="es-AR"/>
+        </w:rPr>
+        <w:t>Listo</w:t>
+      </w:r>
     </w:p>
     <w:p>
       <w:pPr>
@@ -318,7 +403,6 @@
         <w:t>&lt;</w:t>
       </w:r>
       <w:proofErr w:type="spellStart"/>
-      <w:proofErr w:type="gramStart"/>
       <w:r>
         <w:rPr>
           <w:sz w:val="24"/>
@@ -328,7 +412,6 @@
         <w:t>explista</w:t>
       </w:r>
       <w:proofErr w:type="spellEnd"/>
-      <w:proofErr w:type="gramEnd"/>
       <w:r>
         <w:rPr>
           <w:sz w:val="24"/>
@@ -355,65 +438,86 @@
         </w:rPr>
         <w:t>&gt;|&lt;lista&gt;</w:t>
       </w:r>
+      <w:r>
+        <w:rPr>
+          <w:sz w:val="24"/>
+          <w:szCs w:val="20"/>
+          <w:lang w:val="es-UY"/>
+        </w:rPr>
+        <w:t xml:space="preserve"> </w:t>
+      </w:r>
+      <w:r>
+        <w:rPr>
+          <w:color w:val="00B050"/>
+          <w:sz w:val="24"/>
+          <w:szCs w:val="20"/>
+          <w:lang w:val="en-US"/>
+        </w:rPr>
+        <w:t>Listo</w:t>
+      </w:r>
+      <w:bookmarkStart w:id="0" w:name="_GoBack"/>
+      <w:bookmarkEnd w:id="0"/>
     </w:p>
     <w:p>
       <w:pPr>
         <w:rPr>
           <w:sz w:val="24"/>
           <w:szCs w:val="20"/>
-          <w:lang w:val="en-US"/>
-        </w:rPr>
-      </w:pPr>
-      <w:r>
-        <w:rPr>
-          <w:sz w:val="24"/>
-          <w:szCs w:val="20"/>
-          <w:lang w:val="en-US"/>
+          <w:lang w:val="es-UY"/>
+        </w:rPr>
+      </w:pPr>
+      <w:r>
+        <w:rPr>
+          <w:sz w:val="24"/>
+          <w:szCs w:val="20"/>
+          <w:lang w:val="es-UY"/>
         </w:rPr>
         <w:t>&lt;</w:t>
       </w:r>
       <w:proofErr w:type="spellStart"/>
-      <w:r>
-        <w:rPr>
-          <w:sz w:val="24"/>
-          <w:szCs w:val="20"/>
-          <w:lang w:val="en-US"/>
+      <w:proofErr w:type="gramStart"/>
+      <w:r>
+        <w:rPr>
+          <w:sz w:val="24"/>
+          <w:szCs w:val="20"/>
+          <w:lang w:val="es-UY"/>
         </w:rPr>
         <w:t>oplista</w:t>
       </w:r>
       <w:proofErr w:type="spellEnd"/>
-      <w:r>
-        <w:rPr>
-          <w:sz w:val="24"/>
-          <w:szCs w:val="20"/>
-          <w:lang w:val="en-US"/>
-        </w:rPr>
-        <w:t>&gt;</w:t>
-      </w:r>
-      <w:proofErr w:type="gramStart"/>
-      <w:r>
-        <w:rPr>
-          <w:sz w:val="24"/>
-          <w:szCs w:val="20"/>
-          <w:lang w:val="en-US"/>
-        </w:rPr>
-        <w:t>::=</w:t>
-      </w:r>
       <w:proofErr w:type="gramEnd"/>
       <w:r>
         <w:rPr>
           <w:sz w:val="24"/>
           <w:szCs w:val="20"/>
-          <w:lang w:val="en-US"/>
-        </w:rPr>
-        <w:t xml:space="preserve">  ”rest” ”(“ &lt;</w:t>
-      </w:r>
-      <w:proofErr w:type="spellStart"/>
-      <w:r>
-        <w:rPr>
-          <w:sz w:val="24"/>
-          <w:szCs w:val="20"/>
-          <w:lang w:val="en-US"/>
+          <w:lang w:val="es-UY"/>
+        </w:rPr>
+        <w:t>&gt;::=  ”</w:t>
+      </w:r>
+      <w:proofErr w:type="spellStart"/>
+      <w:r>
+        <w:rPr>
+          <w:sz w:val="24"/>
+          <w:szCs w:val="20"/>
+          <w:lang w:val="es-UY"/>
+        </w:rPr>
+        <w:t>rest</w:t>
+      </w:r>
+      <w:proofErr w:type="spellEnd"/>
+      <w:r>
+        <w:rPr>
+          <w:sz w:val="24"/>
+          <w:szCs w:val="20"/>
+          <w:lang w:val="es-UY"/>
+        </w:rPr>
+        <w:t>” ”(“ &lt;</w:t>
+      </w:r>
+      <w:proofErr w:type="spellStart"/>
+      <w:r>
+        <w:rPr>
+          <w:sz w:val="24"/>
+          <w:szCs w:val="20"/>
+          <w:lang w:val="es-UY"/>
         </w:rPr>
         <w:t>explista</w:t>
       </w:r>
@@ -422,16 +526,34 @@
         <w:rPr>
           <w:sz w:val="24"/>
           <w:szCs w:val="20"/>
-          <w:lang w:val="en-US"/>
-        </w:rPr>
-        <w:t>&gt; ”)” |”cons” “(“ &lt;</w:t>
-      </w:r>
-      <w:proofErr w:type="spellStart"/>
-      <w:r>
-        <w:rPr>
-          <w:sz w:val="24"/>
-          <w:szCs w:val="20"/>
-          <w:lang w:val="en-US"/>
+          <w:lang w:val="es-UY"/>
+        </w:rPr>
+        <w:t>&gt; ”)” |”</w:t>
+      </w:r>
+      <w:proofErr w:type="spellStart"/>
+      <w:r>
+        <w:rPr>
+          <w:sz w:val="24"/>
+          <w:szCs w:val="20"/>
+          <w:lang w:val="es-UY"/>
+        </w:rPr>
+        <w:t>cons</w:t>
+      </w:r>
+      <w:proofErr w:type="spellEnd"/>
+      <w:r>
+        <w:rPr>
+          <w:sz w:val="24"/>
+          <w:szCs w:val="20"/>
+          <w:lang w:val="es-UY"/>
+        </w:rPr>
+        <w:t>” “(“ &lt;</w:t>
+      </w:r>
+      <w:proofErr w:type="spellStart"/>
+      <w:r>
+        <w:rPr>
+          <w:sz w:val="24"/>
+          <w:szCs w:val="20"/>
+          <w:lang w:val="es-UY"/>
         </w:rPr>
         <w:t>exparit</w:t>
       </w:r>
@@ -440,7 +562,7 @@
         <w:rPr>
           <w:sz w:val="24"/>
           <w:szCs w:val="20"/>
-          <w:lang w:val="en-US"/>
+          <w:lang w:val="es-UY"/>
         </w:rPr>
         <w:t>&gt; ”,” &lt;</w:t>
       </w:r>
@@ -449,7 +571,7 @@
         <w:rPr>
           <w:sz w:val="24"/>
           <w:szCs w:val="20"/>
-          <w:lang w:val="en-US"/>
+          <w:lang w:val="es-UY"/>
         </w:rPr>
         <w:t>explista</w:t>
       </w:r>
@@ -458,7 +580,7 @@
         <w:rPr>
           <w:sz w:val="24"/>
           <w:szCs w:val="20"/>
-          <w:lang w:val="en-US"/>
+          <w:lang w:val="es-UY"/>
         </w:rPr>
         <w:t>&gt; ”)”</w:t>
       </w:r>
@@ -468,59 +590,41 @@
         <w:rPr>
           <w:sz w:val="24"/>
           <w:szCs w:val="20"/>
-          <w:lang w:val="en-US"/>
-        </w:rPr>
-      </w:pPr>
-      <w:r>
-        <w:rPr>
-          <w:sz w:val="24"/>
-          <w:szCs w:val="20"/>
-          <w:lang w:val="en-US"/>
+          <w:lang w:val="es-UY"/>
+        </w:rPr>
+      </w:pPr>
+      <w:r>
+        <w:rPr>
+          <w:sz w:val="24"/>
+          <w:szCs w:val="20"/>
+          <w:lang w:val="es-UY"/>
         </w:rPr>
         <w:t>&lt;</w:t>
       </w:r>
-      <w:proofErr w:type="spellStart"/>
-      <w:r>
-        <w:rPr>
-          <w:sz w:val="24"/>
-          <w:szCs w:val="20"/>
-          <w:lang w:val="en-US"/>
+      <w:proofErr w:type="gramStart"/>
+      <w:r>
+        <w:rPr>
+          <w:sz w:val="24"/>
+          <w:szCs w:val="20"/>
+          <w:lang w:val="es-UY"/>
         </w:rPr>
         <w:t>lista</w:t>
       </w:r>
-      <w:proofErr w:type="spellEnd"/>
-      <w:r>
-        <w:rPr>
-          <w:sz w:val="24"/>
-          <w:szCs w:val="20"/>
-          <w:lang w:val="en-US"/>
-        </w:rPr>
-        <w:t>&gt;</w:t>
-      </w:r>
-      <w:proofErr w:type="gramStart"/>
-      <w:r>
-        <w:rPr>
-          <w:sz w:val="24"/>
-          <w:szCs w:val="20"/>
-          <w:lang w:val="en-US"/>
-        </w:rPr>
-        <w:t>::=</w:t>
-      </w:r>
       <w:proofErr w:type="gramEnd"/>
       <w:r>
         <w:rPr>
           <w:sz w:val="24"/>
           <w:szCs w:val="20"/>
-          <w:lang w:val="en-US"/>
-        </w:rPr>
-        <w:t xml:space="preserve"> ”[“&lt;</w:t>
-      </w:r>
-      <w:proofErr w:type="spellStart"/>
-      <w:r>
-        <w:rPr>
-          <w:sz w:val="24"/>
-          <w:szCs w:val="20"/>
-          <w:lang w:val="en-US"/>
+          <w:lang w:val="es-UY"/>
+        </w:rPr>
+        <w:t>&gt;::= ”[“&lt;</w:t>
+      </w:r>
+      <w:proofErr w:type="spellStart"/>
+      <w:r>
+        <w:rPr>
+          <w:sz w:val="24"/>
+          <w:szCs w:val="20"/>
+          <w:lang w:val="es-UY"/>
         </w:rPr>
         <w:t>listanum</w:t>
       </w:r>
@@ -529,7 +633,7 @@
         <w:rPr>
           <w:sz w:val="24"/>
           <w:szCs w:val="20"/>
-          <w:lang w:val="en-US"/>
+          <w:lang w:val="es-UY"/>
         </w:rPr>
         <w:t>&gt;”]”</w:t>
       </w:r>
@@ -539,52 +643,54 @@
         <w:rPr>
           <w:sz w:val="24"/>
           <w:szCs w:val="20"/>
-          <w:lang w:val="en-US"/>
-        </w:rPr>
-      </w:pPr>
-      <w:r>
-        <w:rPr>
-          <w:sz w:val="24"/>
-          <w:szCs w:val="20"/>
-          <w:lang w:val="en-US"/>
+          <w:lang w:val="es-UY"/>
+        </w:rPr>
+      </w:pPr>
+      <w:r>
+        <w:rPr>
+          <w:sz w:val="24"/>
+          <w:szCs w:val="20"/>
+          <w:lang w:val="es-UY"/>
         </w:rPr>
         <w:t>&lt;</w:t>
       </w:r>
       <w:proofErr w:type="spellStart"/>
-      <w:r>
-        <w:rPr>
-          <w:sz w:val="24"/>
-          <w:szCs w:val="20"/>
-          <w:lang w:val="en-US"/>
+      <w:proofErr w:type="gramStart"/>
+      <w:r>
+        <w:rPr>
+          <w:sz w:val="24"/>
+          <w:szCs w:val="20"/>
+          <w:lang w:val="es-UY"/>
         </w:rPr>
         <w:t>listanum</w:t>
       </w:r>
       <w:proofErr w:type="spellEnd"/>
-      <w:r>
-        <w:rPr>
-          <w:sz w:val="24"/>
-          <w:szCs w:val="20"/>
-          <w:lang w:val="en-US"/>
-        </w:rPr>
-        <w:t>&gt;</w:t>
-      </w:r>
-      <w:proofErr w:type="gramStart"/>
-      <w:r>
-        <w:rPr>
-          <w:sz w:val="24"/>
-          <w:szCs w:val="20"/>
-          <w:lang w:val="en-US"/>
-        </w:rPr>
-        <w:t>::=</w:t>
-      </w:r>
       <w:proofErr w:type="gramEnd"/>
       <w:r>
         <w:rPr>
           <w:sz w:val="24"/>
           <w:szCs w:val="20"/>
-          <w:lang w:val="en-US"/>
-        </w:rPr>
-        <w:t xml:space="preserve"> ”consent”&lt;listanum2&gt;</w:t>
+          <w:lang w:val="es-UY"/>
+        </w:rPr>
+        <w:t>&gt;::= ”</w:t>
+      </w:r>
+      <w:proofErr w:type="spellStart"/>
+      <w:r>
+        <w:rPr>
+          <w:sz w:val="24"/>
+          <w:szCs w:val="20"/>
+          <w:lang w:val="es-UY"/>
+        </w:rPr>
+        <w:t>consent</w:t>
+      </w:r>
+      <w:proofErr w:type="spellEnd"/>
+      <w:r>
+        <w:rPr>
+          <w:sz w:val="24"/>
+          <w:szCs w:val="20"/>
+          <w:lang w:val="es-UY"/>
+        </w:rPr>
+        <w:t>”&lt;listanum2&gt;</w:t>
       </w:r>
     </w:p>
     <w:p>
@@ -651,6 +757,7 @@
     <w:p>
       <w:pPr>
         <w:rPr>
+          <w:color w:val="00B050"/>
           <w:sz w:val="24"/>
           <w:szCs w:val="20"/>
           <w:lang w:val="en-US"/>
@@ -736,6 +843,25 @@
         </w:rPr>
         <w:t>&gt;”)”&lt;exparit2&gt;</w:t>
       </w:r>
+      <w:r>
+        <w:rPr>
+          <w:sz w:val="24"/>
+          <w:szCs w:val="20"/>
+          <w:lang w:val="en-US"/>
+        </w:rPr>
+        <w:t xml:space="preserve"> </w:t>
+      </w:r>
+      <w:proofErr w:type="spellStart"/>
+      <w:r>
+        <w:rPr>
+          <w:color w:val="00B050"/>
+          <w:sz w:val="24"/>
+          <w:szCs w:val="20"/>
+          <w:lang w:val="en-US"/>
+        </w:rPr>
+        <w:t>Listo</w:t>
+      </w:r>
+      <w:proofErr w:type="spellEnd"/>
     </w:p>
     <w:p>
       <w:pPr>
@@ -815,6 +941,25 @@
         </w:rPr>
         <w:t>ε</w:t>
       </w:r>
+      <w:r>
+        <w:rPr>
+          <w:sz w:val="24"/>
+          <w:szCs w:val="20"/>
+          <w:lang w:val="en-US"/>
+        </w:rPr>
+        <w:t xml:space="preserve"> </w:t>
+      </w:r>
+      <w:proofErr w:type="spellStart"/>
+      <w:r>
+        <w:rPr>
+          <w:color w:val="00B050"/>
+          <w:sz w:val="24"/>
+          <w:szCs w:val="20"/>
+          <w:lang w:val="en-US"/>
+        </w:rPr>
+        <w:t>Listo</w:t>
+      </w:r>
+      <w:proofErr w:type="spellEnd"/>
     </w:p>
     <w:p>
       <w:pPr>
@@ -1024,8 +1169,6 @@
         </w:rPr>
         <w:t>“escribir” “(“ “cadena” “,” &lt;expresión&gt; “)”</w:t>
       </w:r>
-      <w:bookmarkStart w:id="0" w:name="_GoBack"/>
-      <w:bookmarkEnd w:id="0"/>
     </w:p>
     <w:p>
       <w:pPr>

--- a/Gramática modificada en GNF.docx
+++ b/Gramática modificada en GNF.docx
@@ -403,6 +403,7 @@
         <w:t>&lt;</w:t>
       </w:r>
       <w:proofErr w:type="spellStart"/>
+      <w:proofErr w:type="gramStart"/>
       <w:r>
         <w:rPr>
           <w:sz w:val="24"/>
@@ -412,6 +413,7 @@
         <w:t>explista</w:t>
       </w:r>
       <w:proofErr w:type="spellEnd"/>
+      <w:proofErr w:type="gramEnd"/>
       <w:r>
         <w:rPr>
           <w:sz w:val="24"/>
@@ -451,7 +453,151 @@
           <w:color w:val="00B050"/>
           <w:sz w:val="24"/>
           <w:szCs w:val="20"/>
-          <w:lang w:val="en-US"/>
+          <w:lang w:val="es-AR"/>
+        </w:rPr>
+        <w:t>Listo</w:t>
+      </w:r>
+    </w:p>
+    <w:p>
+      <w:pPr>
+        <w:rPr>
+          <w:sz w:val="24"/>
+          <w:szCs w:val="20"/>
+          <w:lang w:val="es-AR"/>
+        </w:rPr>
+      </w:pPr>
+      <w:r>
+        <w:rPr>
+          <w:sz w:val="24"/>
+          <w:szCs w:val="20"/>
+          <w:lang w:val="es-UY"/>
+        </w:rPr>
+        <w:t>&lt;</w:t>
+      </w:r>
+      <w:proofErr w:type="spellStart"/>
+      <w:proofErr w:type="gramStart"/>
+      <w:r>
+        <w:rPr>
+          <w:sz w:val="24"/>
+          <w:szCs w:val="20"/>
+          <w:lang w:val="es-UY"/>
+        </w:rPr>
+        <w:t>oplista</w:t>
+      </w:r>
+      <w:proofErr w:type="spellEnd"/>
+      <w:proofErr w:type="gramEnd"/>
+      <w:r>
+        <w:rPr>
+          <w:sz w:val="24"/>
+          <w:szCs w:val="20"/>
+          <w:lang w:val="es-UY"/>
+        </w:rPr>
+        <w:t>&gt;::=  ”</w:t>
+      </w:r>
+      <w:proofErr w:type="spellStart"/>
+      <w:r>
+        <w:rPr>
+          <w:sz w:val="24"/>
+          <w:szCs w:val="20"/>
+          <w:lang w:val="es-UY"/>
+        </w:rPr>
+        <w:t>rest</w:t>
+      </w:r>
+      <w:proofErr w:type="spellEnd"/>
+      <w:r>
+        <w:rPr>
+          <w:sz w:val="24"/>
+          <w:szCs w:val="20"/>
+          <w:lang w:val="es-UY"/>
+        </w:rPr>
+        <w:t>” ”(“ &lt;</w:t>
+      </w:r>
+      <w:proofErr w:type="spellStart"/>
+      <w:r>
+        <w:rPr>
+          <w:sz w:val="24"/>
+          <w:szCs w:val="20"/>
+          <w:lang w:val="es-UY"/>
+        </w:rPr>
+        <w:t>explista</w:t>
+      </w:r>
+      <w:proofErr w:type="spellEnd"/>
+      <w:r>
+        <w:rPr>
+          <w:sz w:val="24"/>
+          <w:szCs w:val="20"/>
+          <w:lang w:val="es-UY"/>
+        </w:rPr>
+        <w:t>&gt; ”)” |”</w:t>
+      </w:r>
+      <w:proofErr w:type="spellStart"/>
+      <w:r>
+        <w:rPr>
+          <w:sz w:val="24"/>
+          <w:szCs w:val="20"/>
+          <w:lang w:val="es-UY"/>
+        </w:rPr>
+        <w:t>cons</w:t>
+      </w:r>
+      <w:proofErr w:type="spellEnd"/>
+      <w:r>
+        <w:rPr>
+          <w:sz w:val="24"/>
+          <w:szCs w:val="20"/>
+          <w:lang w:val="es-UY"/>
+        </w:rPr>
+        <w:t>” “(“ &lt;</w:t>
+      </w:r>
+      <w:proofErr w:type="spellStart"/>
+      <w:r>
+        <w:rPr>
+          <w:sz w:val="24"/>
+          <w:szCs w:val="20"/>
+          <w:lang w:val="es-UY"/>
+        </w:rPr>
+        <w:t>exparit</w:t>
+      </w:r>
+      <w:proofErr w:type="spellEnd"/>
+      <w:r>
+        <w:rPr>
+          <w:sz w:val="24"/>
+          <w:szCs w:val="20"/>
+          <w:lang w:val="es-UY"/>
+        </w:rPr>
+        <w:t>&gt; ”,” &lt;</w:t>
+      </w:r>
+      <w:proofErr w:type="spellStart"/>
+      <w:r>
+        <w:rPr>
+          <w:sz w:val="24"/>
+          <w:szCs w:val="20"/>
+          <w:lang w:val="es-UY"/>
+        </w:rPr>
+        <w:t>explista</w:t>
+      </w:r>
+      <w:proofErr w:type="spellEnd"/>
+      <w:r>
+        <w:rPr>
+          <w:sz w:val="24"/>
+          <w:szCs w:val="20"/>
+          <w:lang w:val="es-UY"/>
+        </w:rPr>
+        <w:t>&gt; ”)”</w:t>
+      </w:r>
+      <w:r>
+        <w:rPr>
+          <w:sz w:val="24"/>
+          <w:szCs w:val="20"/>
+          <w:lang w:val="es-UY"/>
+        </w:rPr>
+        <w:t xml:space="preserve">  </w:t>
+      </w:r>
+      <w:r>
+        <w:rPr>
+          <w:color w:val="00B050"/>
+          <w:sz w:val="24"/>
+          <w:szCs w:val="20"/>
+          <w:lang w:val="es-AR"/>
         </w:rPr>
         <w:t>Listo</w:t>
       </w:r>
@@ -474,7 +620,6 @@
         </w:rPr>
         <w:t>&lt;</w:t>
       </w:r>
-      <w:proofErr w:type="spellStart"/>
       <w:proofErr w:type="gramStart"/>
       <w:r>
         <w:rPr>
@@ -482,9 +627,8 @@
           <w:szCs w:val="20"/>
           <w:lang w:val="es-UY"/>
         </w:rPr>
-        <w:t>oplista</w:t>
-      </w:r>
-      <w:proofErr w:type="spellEnd"/>
+        <w:t>lista</w:t>
+      </w:r>
       <w:proofErr w:type="gramEnd"/>
       <w:r>
         <w:rPr>
@@ -492,131 +636,6 @@
           <w:szCs w:val="20"/>
           <w:lang w:val="es-UY"/>
         </w:rPr>
-        <w:t>&gt;::=  ”</w:t>
-      </w:r>
-      <w:proofErr w:type="spellStart"/>
-      <w:r>
-        <w:rPr>
-          <w:sz w:val="24"/>
-          <w:szCs w:val="20"/>
-          <w:lang w:val="es-UY"/>
-        </w:rPr>
-        <w:t>rest</w:t>
-      </w:r>
-      <w:proofErr w:type="spellEnd"/>
-      <w:r>
-        <w:rPr>
-          <w:sz w:val="24"/>
-          <w:szCs w:val="20"/>
-          <w:lang w:val="es-UY"/>
-        </w:rPr>
-        <w:t>” ”(“ &lt;</w:t>
-      </w:r>
-      <w:proofErr w:type="spellStart"/>
-      <w:r>
-        <w:rPr>
-          <w:sz w:val="24"/>
-          <w:szCs w:val="20"/>
-          <w:lang w:val="es-UY"/>
-        </w:rPr>
-        <w:t>explista</w:t>
-      </w:r>
-      <w:proofErr w:type="spellEnd"/>
-      <w:r>
-        <w:rPr>
-          <w:sz w:val="24"/>
-          <w:szCs w:val="20"/>
-          <w:lang w:val="es-UY"/>
-        </w:rPr>
-        <w:t>&gt; ”)” |”</w:t>
-      </w:r>
-      <w:proofErr w:type="spellStart"/>
-      <w:r>
-        <w:rPr>
-          <w:sz w:val="24"/>
-          <w:szCs w:val="20"/>
-          <w:lang w:val="es-UY"/>
-        </w:rPr>
-        <w:t>cons</w:t>
-      </w:r>
-      <w:proofErr w:type="spellEnd"/>
-      <w:r>
-        <w:rPr>
-          <w:sz w:val="24"/>
-          <w:szCs w:val="20"/>
-          <w:lang w:val="es-UY"/>
-        </w:rPr>
-        <w:t>” “(“ &lt;</w:t>
-      </w:r>
-      <w:proofErr w:type="spellStart"/>
-      <w:r>
-        <w:rPr>
-          <w:sz w:val="24"/>
-          <w:szCs w:val="20"/>
-          <w:lang w:val="es-UY"/>
-        </w:rPr>
-        <w:t>exparit</w:t>
-      </w:r>
-      <w:proofErr w:type="spellEnd"/>
-      <w:r>
-        <w:rPr>
-          <w:sz w:val="24"/>
-          <w:szCs w:val="20"/>
-          <w:lang w:val="es-UY"/>
-        </w:rPr>
-        <w:t>&gt; ”,” &lt;</w:t>
-      </w:r>
-      <w:proofErr w:type="spellStart"/>
-      <w:r>
-        <w:rPr>
-          <w:sz w:val="24"/>
-          <w:szCs w:val="20"/>
-          <w:lang w:val="es-UY"/>
-        </w:rPr>
-        <w:t>explista</w:t>
-      </w:r>
-      <w:proofErr w:type="spellEnd"/>
-      <w:r>
-        <w:rPr>
-          <w:sz w:val="24"/>
-          <w:szCs w:val="20"/>
-          <w:lang w:val="es-UY"/>
-        </w:rPr>
-        <w:t>&gt; ”)”</w:t>
-      </w:r>
-    </w:p>
-    <w:p>
-      <w:pPr>
-        <w:rPr>
-          <w:sz w:val="24"/>
-          <w:szCs w:val="20"/>
-          <w:lang w:val="es-UY"/>
-        </w:rPr>
-      </w:pPr>
-      <w:r>
-        <w:rPr>
-          <w:sz w:val="24"/>
-          <w:szCs w:val="20"/>
-          <w:lang w:val="es-UY"/>
-        </w:rPr>
-        <w:t>&lt;</w:t>
-      </w:r>
-      <w:proofErr w:type="gramStart"/>
-      <w:r>
-        <w:rPr>
-          <w:sz w:val="24"/>
-          <w:szCs w:val="20"/>
-          <w:lang w:val="es-UY"/>
-        </w:rPr>
-        <w:t>lista</w:t>
-      </w:r>
-      <w:proofErr w:type="gramEnd"/>
-      <w:r>
-        <w:rPr>
-          <w:sz w:val="24"/>
-          <w:szCs w:val="20"/>
-          <w:lang w:val="es-UY"/>
-        </w:rPr>
         <w:t>&gt;::= ”[“&lt;</w:t>
       </w:r>
       <w:proofErr w:type="spellStart"/>
@@ -636,6 +655,14 @@
           <w:lang w:val="es-UY"/>
         </w:rPr>
         <w:t>&gt;”]”</w:t>
+      </w:r>
+      <w:r>
+        <w:rPr>
+          <w:sz w:val="24"/>
+          <w:szCs w:val="20"/>
+          <w:lang w:val="es-UY"/>
+        </w:rPr>
+        <w:t xml:space="preserve"> </w:t>
       </w:r>
     </w:p>
     <w:p>

--- a/Gramática modificada en GNF.docx
+++ b/Gramática modificada en GNF.docx
@@ -461,63 +461,62 @@
     <w:p>
       <w:pPr>
         <w:rPr>
-          <w:sz w:val="24"/>
-          <w:szCs w:val="20"/>
-          <w:lang w:val="es-AR"/>
-        </w:rPr>
-      </w:pPr>
-      <w:r>
-        <w:rPr>
-          <w:sz w:val="24"/>
-          <w:szCs w:val="20"/>
-          <w:lang w:val="es-UY"/>
+          <w:color w:val="00B050"/>
+          <w:sz w:val="24"/>
+          <w:szCs w:val="20"/>
+          <w:lang w:val="en-US"/>
+        </w:rPr>
+      </w:pPr>
+      <w:r>
+        <w:rPr>
+          <w:sz w:val="24"/>
+          <w:szCs w:val="20"/>
+          <w:lang w:val="en-US"/>
         </w:rPr>
         <w:t>&lt;</w:t>
       </w:r>
       <w:proofErr w:type="spellStart"/>
+      <w:r>
+        <w:rPr>
+          <w:sz w:val="24"/>
+          <w:szCs w:val="20"/>
+          <w:lang w:val="en-US"/>
+        </w:rPr>
+        <w:t>oplista</w:t>
+      </w:r>
+      <w:proofErr w:type="spellEnd"/>
+      <w:r>
+        <w:rPr>
+          <w:sz w:val="24"/>
+          <w:szCs w:val="20"/>
+          <w:lang w:val="en-US"/>
+        </w:rPr>
+        <w:t>&gt;</w:t>
+      </w:r>
       <w:proofErr w:type="gramStart"/>
       <w:r>
         <w:rPr>
           <w:sz w:val="24"/>
           <w:szCs w:val="20"/>
-          <w:lang w:val="es-UY"/>
-        </w:rPr>
-        <w:t>oplista</w:t>
-      </w:r>
-      <w:proofErr w:type="spellEnd"/>
+          <w:lang w:val="en-US"/>
+        </w:rPr>
+        <w:t>::=</w:t>
+      </w:r>
       <w:proofErr w:type="gramEnd"/>
       <w:r>
         <w:rPr>
           <w:sz w:val="24"/>
           <w:szCs w:val="20"/>
-          <w:lang w:val="es-UY"/>
-        </w:rPr>
-        <w:t>&gt;::=  ”</w:t>
-      </w:r>
-      <w:proofErr w:type="spellStart"/>
-      <w:r>
-        <w:rPr>
-          <w:sz w:val="24"/>
-          <w:szCs w:val="20"/>
-          <w:lang w:val="es-UY"/>
-        </w:rPr>
-        <w:t>rest</w:t>
-      </w:r>
-      <w:proofErr w:type="spellEnd"/>
-      <w:r>
-        <w:rPr>
-          <w:sz w:val="24"/>
-          <w:szCs w:val="20"/>
-          <w:lang w:val="es-UY"/>
-        </w:rPr>
-        <w:t>” ”(“ &lt;</w:t>
-      </w:r>
-      <w:proofErr w:type="spellStart"/>
-      <w:r>
-        <w:rPr>
-          <w:sz w:val="24"/>
-          <w:szCs w:val="20"/>
-          <w:lang w:val="es-UY"/>
+          <w:lang w:val="en-US"/>
+        </w:rPr>
+        <w:t xml:space="preserve">  ”rest” ”(“ &lt;</w:t>
+      </w:r>
+      <w:proofErr w:type="spellStart"/>
+      <w:r>
+        <w:rPr>
+          <w:sz w:val="24"/>
+          <w:szCs w:val="20"/>
+          <w:lang w:val="en-US"/>
         </w:rPr>
         <w:t>explista</w:t>
       </w:r>
@@ -526,34 +525,16 @@
         <w:rPr>
           <w:sz w:val="24"/>
           <w:szCs w:val="20"/>
-          <w:lang w:val="es-UY"/>
-        </w:rPr>
-        <w:t>&gt; ”)” |”</w:t>
-      </w:r>
-      <w:proofErr w:type="spellStart"/>
-      <w:r>
-        <w:rPr>
-          <w:sz w:val="24"/>
-          <w:szCs w:val="20"/>
-          <w:lang w:val="es-UY"/>
-        </w:rPr>
-        <w:t>cons</w:t>
-      </w:r>
-      <w:proofErr w:type="spellEnd"/>
-      <w:r>
-        <w:rPr>
-          <w:sz w:val="24"/>
-          <w:szCs w:val="20"/>
-          <w:lang w:val="es-UY"/>
-        </w:rPr>
-        <w:t>” “(“ &lt;</w:t>
-      </w:r>
-      <w:proofErr w:type="spellStart"/>
-      <w:r>
-        <w:rPr>
-          <w:sz w:val="24"/>
-          <w:szCs w:val="20"/>
-          <w:lang w:val="es-UY"/>
+          <w:lang w:val="en-US"/>
+        </w:rPr>
+        <w:t>&gt; ”)” |”cons” “(“ &lt;</w:t>
+      </w:r>
+      <w:proofErr w:type="spellStart"/>
+      <w:r>
+        <w:rPr>
+          <w:sz w:val="24"/>
+          <w:szCs w:val="20"/>
+          <w:lang w:val="en-US"/>
         </w:rPr>
         <w:t>exparit</w:t>
       </w:r>
@@ -562,7 +543,7 @@
         <w:rPr>
           <w:sz w:val="24"/>
           <w:szCs w:val="20"/>
-          <w:lang w:val="es-UY"/>
+          <w:lang w:val="en-US"/>
         </w:rPr>
         <w:t>&gt; ”,” &lt;</w:t>
       </w:r>
@@ -571,7 +552,7 @@
         <w:rPr>
           <w:sz w:val="24"/>
           <w:szCs w:val="20"/>
-          <w:lang w:val="es-UY"/>
+          <w:lang w:val="en-US"/>
         </w:rPr>
         <w:t>explista</w:t>
       </w:r>
@@ -580,7 +561,7 @@
         <w:rPr>
           <w:sz w:val="24"/>
           <w:szCs w:val="20"/>
-          <w:lang w:val="es-UY"/>
+          <w:lang w:val="en-US"/>
         </w:rPr>
         <w:t>&gt; ”)”</w:t>
       </w:r>
@@ -588,838 +569,927 @@
         <w:rPr>
           <w:sz w:val="24"/>
           <w:szCs w:val="20"/>
-          <w:lang w:val="es-UY"/>
+          <w:lang w:val="en-US"/>
         </w:rPr>
         <w:t xml:space="preserve">  </w:t>
       </w:r>
+      <w:proofErr w:type="spellStart"/>
       <w:r>
         <w:rPr>
           <w:color w:val="00B050"/>
           <w:sz w:val="24"/>
           <w:szCs w:val="20"/>
-          <w:lang w:val="es-AR"/>
+          <w:lang w:val="en-US"/>
         </w:rPr>
         <w:t>Listo</w:t>
+      </w:r>
+      <w:proofErr w:type="spellEnd"/>
+    </w:p>
+    <w:p>
+      <w:pPr>
+        <w:rPr>
+          <w:sz w:val="24"/>
+          <w:szCs w:val="20"/>
+          <w:lang w:val="en-US"/>
+        </w:rPr>
+      </w:pPr>
+      <w:r>
+        <w:rPr>
+          <w:sz w:val="24"/>
+          <w:szCs w:val="20"/>
+          <w:lang w:val="en-US"/>
+        </w:rPr>
+        <w:t>&lt;</w:t>
+      </w:r>
+      <w:proofErr w:type="spellStart"/>
+      <w:proofErr w:type="gramStart"/>
+      <w:r>
+        <w:rPr>
+          <w:sz w:val="24"/>
+          <w:szCs w:val="20"/>
+          <w:lang w:val="en-US"/>
+        </w:rPr>
+        <w:t>explistaoid</w:t>
+      </w:r>
+      <w:proofErr w:type="spellEnd"/>
+      <w:proofErr w:type="gramEnd"/>
+      <w:r>
+        <w:rPr>
+          <w:sz w:val="24"/>
+          <w:szCs w:val="20"/>
+          <w:lang w:val="en-US"/>
+        </w:rPr>
+        <w:t>&gt;::= &lt;</w:t>
+      </w:r>
+      <w:proofErr w:type="spellStart"/>
+      <w:r>
+        <w:rPr>
+          <w:sz w:val="24"/>
+          <w:szCs w:val="20"/>
+          <w:lang w:val="en-US"/>
+        </w:rPr>
+        <w:t>explista</w:t>
+      </w:r>
+      <w:proofErr w:type="spellEnd"/>
+      <w:r>
+        <w:rPr>
+          <w:sz w:val="24"/>
+          <w:szCs w:val="20"/>
+          <w:lang w:val="en-US"/>
+        </w:rPr>
+        <w:t>&gt; | “id”</w:t>
+      </w:r>
+    </w:p>
+    <w:p>
+      <w:pPr>
+        <w:rPr>
+          <w:sz w:val="24"/>
+          <w:szCs w:val="20"/>
+          <w:lang w:val="en-US"/>
+        </w:rPr>
+      </w:pPr>
+      <w:r>
+        <w:rPr>
+          <w:sz w:val="24"/>
+          <w:szCs w:val="20"/>
+          <w:lang w:val="en-US"/>
+        </w:rPr>
+        <w:t>&lt;</w:t>
+      </w:r>
+      <w:proofErr w:type="spellStart"/>
+      <w:r>
+        <w:rPr>
+          <w:sz w:val="24"/>
+          <w:szCs w:val="20"/>
+          <w:lang w:val="en-US"/>
+        </w:rPr>
+        <w:t>lista</w:t>
+      </w:r>
+      <w:proofErr w:type="spellEnd"/>
+      <w:r>
+        <w:rPr>
+          <w:sz w:val="24"/>
+          <w:szCs w:val="20"/>
+          <w:lang w:val="en-US"/>
+        </w:rPr>
+        <w:t>&gt;</w:t>
+      </w:r>
+      <w:proofErr w:type="gramStart"/>
+      <w:r>
+        <w:rPr>
+          <w:sz w:val="24"/>
+          <w:szCs w:val="20"/>
+          <w:lang w:val="en-US"/>
+        </w:rPr>
+        <w:t>::=</w:t>
+      </w:r>
+      <w:proofErr w:type="gramEnd"/>
+      <w:r>
+        <w:rPr>
+          <w:sz w:val="24"/>
+          <w:szCs w:val="20"/>
+          <w:lang w:val="en-US"/>
+        </w:rPr>
+        <w:t xml:space="preserve"> ”[“&lt;</w:t>
+      </w:r>
+      <w:proofErr w:type="spellStart"/>
+      <w:r>
+        <w:rPr>
+          <w:sz w:val="24"/>
+          <w:szCs w:val="20"/>
+          <w:lang w:val="en-US"/>
+        </w:rPr>
+        <w:t>listanum</w:t>
+      </w:r>
+      <w:proofErr w:type="spellEnd"/>
+      <w:r>
+        <w:rPr>
+          <w:sz w:val="24"/>
+          <w:szCs w:val="20"/>
+          <w:lang w:val="en-US"/>
+        </w:rPr>
+        <w:t>&gt;”]”</w:t>
+      </w:r>
+      <w:r>
+        <w:rPr>
+          <w:sz w:val="24"/>
+          <w:szCs w:val="20"/>
+          <w:lang w:val="en-US"/>
+        </w:rPr>
+        <w:t xml:space="preserve"> </w:t>
+      </w:r>
+    </w:p>
+    <w:p>
+      <w:pPr>
+        <w:rPr>
+          <w:sz w:val="24"/>
+          <w:szCs w:val="20"/>
+          <w:lang w:val="en-US"/>
+        </w:rPr>
+      </w:pPr>
+      <w:r>
+        <w:rPr>
+          <w:sz w:val="24"/>
+          <w:szCs w:val="20"/>
+          <w:lang w:val="en-US"/>
+        </w:rPr>
+        <w:t>&lt;</w:t>
+      </w:r>
+      <w:proofErr w:type="spellStart"/>
+      <w:r>
+        <w:rPr>
+          <w:sz w:val="24"/>
+          <w:szCs w:val="20"/>
+          <w:lang w:val="en-US"/>
+        </w:rPr>
+        <w:t>listanum</w:t>
+      </w:r>
+      <w:proofErr w:type="spellEnd"/>
+      <w:r>
+        <w:rPr>
+          <w:sz w:val="24"/>
+          <w:szCs w:val="20"/>
+          <w:lang w:val="en-US"/>
+        </w:rPr>
+        <w:t>&gt;</w:t>
+      </w:r>
+      <w:proofErr w:type="gramStart"/>
+      <w:r>
+        <w:rPr>
+          <w:sz w:val="24"/>
+          <w:szCs w:val="20"/>
+          <w:lang w:val="en-US"/>
+        </w:rPr>
+        <w:t>::=</w:t>
+      </w:r>
+      <w:proofErr w:type="gramEnd"/>
+      <w:r>
+        <w:rPr>
+          <w:sz w:val="24"/>
+          <w:szCs w:val="20"/>
+          <w:lang w:val="en-US"/>
+        </w:rPr>
+        <w:t xml:space="preserve"> ”consent”&lt;listanum2&gt;</w:t>
+      </w:r>
+    </w:p>
+    <w:p>
+      <w:pPr>
+        <w:rPr>
+          <w:sz w:val="24"/>
+          <w:szCs w:val="20"/>
+          <w:lang w:val="en-US"/>
+        </w:rPr>
+      </w:pPr>
+      <w:r>
+        <w:rPr>
+          <w:sz w:val="24"/>
+          <w:szCs w:val="20"/>
+          <w:lang w:val="en-US"/>
+        </w:rPr>
+        <w:t>&lt;listanum2&gt;</w:t>
+      </w:r>
+      <w:proofErr w:type="gramStart"/>
+      <w:r>
+        <w:rPr>
+          <w:sz w:val="24"/>
+          <w:szCs w:val="20"/>
+          <w:lang w:val="en-US"/>
+        </w:rPr>
+        <w:t>::=</w:t>
+      </w:r>
+      <w:proofErr w:type="gramEnd"/>
+      <w:r>
+        <w:rPr>
+          <w:sz w:val="24"/>
+          <w:szCs w:val="20"/>
+          <w:lang w:val="en-US"/>
+        </w:rPr>
+        <w:t xml:space="preserve"> ”,”&lt;</w:t>
+      </w:r>
+      <w:proofErr w:type="spellStart"/>
+      <w:r>
+        <w:rPr>
+          <w:sz w:val="24"/>
+          <w:szCs w:val="20"/>
+          <w:lang w:val="en-US"/>
+        </w:rPr>
+        <w:t>listanum</w:t>
+      </w:r>
+      <w:proofErr w:type="spellEnd"/>
+      <w:r>
+        <w:rPr>
+          <w:sz w:val="24"/>
+          <w:szCs w:val="20"/>
+          <w:lang w:val="en-US"/>
+        </w:rPr>
+        <w:t xml:space="preserve">&gt;| </w:t>
+      </w:r>
+      <w:r>
+        <w:rPr>
+          <w:sz w:val="24"/>
+          <w:szCs w:val="20"/>
+          <w:lang w:val="es-UY"/>
+        </w:rPr>
+        <w:t>ε</w:t>
+      </w:r>
+    </w:p>
+    <w:p>
+      <w:pPr>
+        <w:rPr>
+          <w:color w:val="00B050"/>
+          <w:sz w:val="24"/>
+          <w:szCs w:val="20"/>
+          <w:lang w:val="en-US"/>
+        </w:rPr>
+      </w:pPr>
+      <w:r>
+        <w:rPr>
+          <w:sz w:val="24"/>
+          <w:szCs w:val="20"/>
+          <w:lang w:val="en-US"/>
+        </w:rPr>
+        <w:t>&lt;</w:t>
+      </w:r>
+      <w:proofErr w:type="spellStart"/>
+      <w:r>
+        <w:rPr>
+          <w:sz w:val="24"/>
+          <w:szCs w:val="20"/>
+          <w:lang w:val="en-US"/>
+        </w:rPr>
+        <w:t>exparit</w:t>
+      </w:r>
+      <w:proofErr w:type="spellEnd"/>
+      <w:r>
+        <w:rPr>
+          <w:sz w:val="24"/>
+          <w:szCs w:val="20"/>
+          <w:lang w:val="en-US"/>
+        </w:rPr>
+        <w:t>&gt;</w:t>
+      </w:r>
+      <w:proofErr w:type="gramStart"/>
+      <w:r>
+        <w:rPr>
+          <w:sz w:val="24"/>
+          <w:szCs w:val="20"/>
+          <w:lang w:val="en-US"/>
+        </w:rPr>
+        <w:t>::=</w:t>
+      </w:r>
+      <w:proofErr w:type="gramEnd"/>
+      <w:r>
+        <w:rPr>
+          <w:sz w:val="24"/>
+          <w:szCs w:val="20"/>
+          <w:lang w:val="en-US"/>
+        </w:rPr>
+        <w:t xml:space="preserve"> ”first” “(“ &lt;</w:t>
+      </w:r>
+      <w:proofErr w:type="spellStart"/>
+      <w:r>
+        <w:rPr>
+          <w:sz w:val="24"/>
+          <w:szCs w:val="20"/>
+          <w:lang w:val="en-US"/>
+        </w:rPr>
+        <w:t>explista</w:t>
+      </w:r>
+      <w:r>
+        <w:rPr>
+          <w:sz w:val="24"/>
+          <w:szCs w:val="20"/>
+          <w:lang w:val="en-US"/>
+        </w:rPr>
+        <w:t>oid</w:t>
+      </w:r>
+      <w:proofErr w:type="spellEnd"/>
+      <w:r>
+        <w:rPr>
+          <w:sz w:val="24"/>
+          <w:szCs w:val="20"/>
+          <w:lang w:val="en-US"/>
+        </w:rPr>
+        <w:t>&gt; “)”&lt;exparit2&gt; | ”consent”&lt;exparit2&gt; | ”id”&lt;exparit2&gt; | ”(“&lt;</w:t>
+      </w:r>
+      <w:proofErr w:type="spellStart"/>
+      <w:r>
+        <w:rPr>
+          <w:sz w:val="24"/>
+          <w:szCs w:val="20"/>
+          <w:lang w:val="en-US"/>
+        </w:rPr>
+        <w:t>exparit</w:t>
+      </w:r>
+      <w:proofErr w:type="spellEnd"/>
+      <w:r>
+        <w:rPr>
+          <w:sz w:val="24"/>
+          <w:szCs w:val="20"/>
+          <w:lang w:val="en-US"/>
+        </w:rPr>
+        <w:t>&gt;”)”&lt;exparit2&gt;</w:t>
+      </w:r>
+      <w:r>
+        <w:rPr>
+          <w:sz w:val="24"/>
+          <w:szCs w:val="20"/>
+          <w:lang w:val="en-US"/>
+        </w:rPr>
+        <w:t xml:space="preserve"> </w:t>
+      </w:r>
+      <w:proofErr w:type="spellStart"/>
+      <w:r>
+        <w:rPr>
+          <w:color w:val="00B050"/>
+          <w:sz w:val="24"/>
+          <w:szCs w:val="20"/>
+          <w:lang w:val="en-US"/>
+        </w:rPr>
+        <w:t>Listo</w:t>
+      </w:r>
+      <w:proofErr w:type="spellEnd"/>
+    </w:p>
+    <w:p>
+      <w:pPr>
+        <w:rPr>
+          <w:sz w:val="24"/>
+          <w:szCs w:val="20"/>
+          <w:lang w:val="en-US"/>
+        </w:rPr>
+      </w:pPr>
+      <w:r>
+        <w:rPr>
+          <w:sz w:val="24"/>
+          <w:szCs w:val="20"/>
+          <w:lang w:val="en-US"/>
+        </w:rPr>
+        <w:t>&lt;exparit2&gt;</w:t>
+      </w:r>
+      <w:proofErr w:type="gramStart"/>
+      <w:r>
+        <w:rPr>
+          <w:sz w:val="24"/>
+          <w:szCs w:val="20"/>
+          <w:lang w:val="en-US"/>
+        </w:rPr>
+        <w:t>::=</w:t>
+      </w:r>
+      <w:proofErr w:type="gramEnd"/>
+      <w:r>
+        <w:rPr>
+          <w:sz w:val="24"/>
+          <w:szCs w:val="20"/>
+          <w:lang w:val="en-US"/>
+        </w:rPr>
+        <w:t xml:space="preserve"> “</w:t>
+      </w:r>
+      <w:proofErr w:type="spellStart"/>
+      <w:r>
+        <w:rPr>
+          <w:sz w:val="24"/>
+          <w:szCs w:val="20"/>
+          <w:lang w:val="en-US"/>
+        </w:rPr>
+        <w:t>oparit</w:t>
+      </w:r>
+      <w:proofErr w:type="spellEnd"/>
+      <w:r>
+        <w:rPr>
+          <w:sz w:val="24"/>
+          <w:szCs w:val="20"/>
+          <w:lang w:val="en-US"/>
+        </w:rPr>
+        <w:t>”&lt;</w:t>
+      </w:r>
+      <w:proofErr w:type="spellStart"/>
+      <w:r>
+        <w:rPr>
+          <w:sz w:val="24"/>
+          <w:szCs w:val="20"/>
+          <w:lang w:val="en-US"/>
+        </w:rPr>
+        <w:t>exparit</w:t>
+      </w:r>
+      <w:proofErr w:type="spellEnd"/>
+      <w:r>
+        <w:rPr>
+          <w:sz w:val="24"/>
+          <w:szCs w:val="20"/>
+          <w:lang w:val="en-US"/>
+        </w:rPr>
+        <w:t xml:space="preserve">&gt;| </w:t>
+      </w:r>
+      <w:r>
+        <w:rPr>
+          <w:sz w:val="24"/>
+          <w:szCs w:val="20"/>
+          <w:lang w:val="es-UY"/>
+        </w:rPr>
+        <w:t>ε</w:t>
+      </w:r>
+      <w:r>
+        <w:rPr>
+          <w:sz w:val="24"/>
+          <w:szCs w:val="20"/>
+          <w:lang w:val="en-US"/>
+        </w:rPr>
+        <w:t xml:space="preserve"> </w:t>
+      </w:r>
+      <w:proofErr w:type="spellStart"/>
+      <w:r>
+        <w:rPr>
+          <w:color w:val="00B050"/>
+          <w:sz w:val="24"/>
+          <w:szCs w:val="20"/>
+          <w:lang w:val="en-US"/>
+        </w:rPr>
+        <w:t>Listo</w:t>
+      </w:r>
+      <w:proofErr w:type="spellEnd"/>
+    </w:p>
+    <w:p>
+      <w:pPr>
+        <w:rPr>
+          <w:sz w:val="24"/>
+          <w:szCs w:val="20"/>
+          <w:lang w:val="en-US"/>
+        </w:rPr>
+      </w:pPr>
+      <w:r>
+        <w:rPr>
+          <w:sz w:val="24"/>
+          <w:szCs w:val="20"/>
+          <w:lang w:val="en-US"/>
+        </w:rPr>
+        <w:t>&lt;</w:t>
+      </w:r>
+      <w:proofErr w:type="spellStart"/>
+      <w:proofErr w:type="gramStart"/>
+      <w:r>
+        <w:rPr>
+          <w:sz w:val="24"/>
+          <w:szCs w:val="20"/>
+          <w:lang w:val="en-US"/>
+        </w:rPr>
+        <w:t>lectura</w:t>
+      </w:r>
+      <w:proofErr w:type="spellEnd"/>
+      <w:proofErr w:type="gramEnd"/>
+      <w:r>
+        <w:rPr>
+          <w:sz w:val="24"/>
+          <w:szCs w:val="20"/>
+          <w:lang w:val="en-US"/>
+        </w:rPr>
+        <w:t>&gt;::= &lt;</w:t>
+      </w:r>
+      <w:proofErr w:type="spellStart"/>
+      <w:r>
+        <w:rPr>
+          <w:sz w:val="24"/>
+          <w:szCs w:val="20"/>
+          <w:lang w:val="en-US"/>
+        </w:rPr>
+        <w:t>leerE</w:t>
+      </w:r>
+      <w:proofErr w:type="spellEnd"/>
+      <w:r>
+        <w:rPr>
+          <w:sz w:val="24"/>
+          <w:szCs w:val="20"/>
+          <w:lang w:val="en-US"/>
+        </w:rPr>
+        <w:t>&gt;|&lt;</w:t>
+      </w:r>
+      <w:proofErr w:type="spellStart"/>
+      <w:r>
+        <w:rPr>
+          <w:sz w:val="24"/>
+          <w:szCs w:val="20"/>
+          <w:lang w:val="en-US"/>
+        </w:rPr>
+        <w:t>leerL</w:t>
+      </w:r>
+      <w:proofErr w:type="spellEnd"/>
+      <w:r>
+        <w:rPr>
+          <w:sz w:val="24"/>
+          <w:szCs w:val="20"/>
+          <w:lang w:val="en-US"/>
+        </w:rPr>
+        <w:t>&gt;</w:t>
+      </w:r>
+    </w:p>
+    <w:p>
+      <w:pPr>
+        <w:rPr>
+          <w:sz w:val="24"/>
+          <w:szCs w:val="20"/>
+        </w:rPr>
+      </w:pPr>
+      <w:r>
+        <w:rPr>
+          <w:sz w:val="24"/>
+          <w:szCs w:val="20"/>
+        </w:rPr>
+        <w:t>&lt;</w:t>
+      </w:r>
+      <w:proofErr w:type="spellStart"/>
+      <w:proofErr w:type="gramStart"/>
+      <w:r>
+        <w:rPr>
+          <w:sz w:val="24"/>
+          <w:szCs w:val="20"/>
+        </w:rPr>
+        <w:t>leerE</w:t>
+      </w:r>
+      <w:proofErr w:type="spellEnd"/>
+      <w:proofErr w:type="gramEnd"/>
+      <w:r>
+        <w:rPr>
+          <w:sz w:val="24"/>
+          <w:szCs w:val="20"/>
+        </w:rPr>
+        <w:t>&gt;::= “</w:t>
+      </w:r>
+      <w:proofErr w:type="spellStart"/>
+      <w:r>
+        <w:rPr>
+          <w:sz w:val="24"/>
+          <w:szCs w:val="20"/>
+        </w:rPr>
+        <w:t>leerEntero</w:t>
+      </w:r>
+      <w:proofErr w:type="spellEnd"/>
+      <w:r>
+        <w:rPr>
+          <w:sz w:val="24"/>
+          <w:szCs w:val="20"/>
+        </w:rPr>
+        <w:t>” “(“ “cadena” “,” “id” “)”</w:t>
+      </w:r>
+    </w:p>
+    <w:p>
+      <w:pPr>
+        <w:rPr>
+          <w:sz w:val="24"/>
+          <w:szCs w:val="20"/>
+        </w:rPr>
+      </w:pPr>
+      <w:r>
+        <w:rPr>
+          <w:sz w:val="24"/>
+          <w:szCs w:val="20"/>
+        </w:rPr>
+        <w:t>&lt;</w:t>
+      </w:r>
+      <w:proofErr w:type="spellStart"/>
+      <w:proofErr w:type="gramStart"/>
+      <w:r>
+        <w:rPr>
+          <w:sz w:val="24"/>
+          <w:szCs w:val="20"/>
+        </w:rPr>
+        <w:t>leerL</w:t>
+      </w:r>
+      <w:proofErr w:type="spellEnd"/>
+      <w:proofErr w:type="gramEnd"/>
+      <w:r>
+        <w:rPr>
+          <w:sz w:val="24"/>
+          <w:szCs w:val="20"/>
+        </w:rPr>
+        <w:t>&gt;::= “</w:t>
+      </w:r>
+      <w:proofErr w:type="spellStart"/>
+      <w:r>
+        <w:rPr>
+          <w:sz w:val="24"/>
+          <w:szCs w:val="20"/>
+        </w:rPr>
+        <w:t>leerLista</w:t>
+      </w:r>
+      <w:proofErr w:type="spellEnd"/>
+      <w:r>
+        <w:rPr>
+          <w:sz w:val="24"/>
+          <w:szCs w:val="20"/>
+        </w:rPr>
+        <w:t>” “(“ “cadena” “,” “id” “)”</w:t>
+      </w:r>
+    </w:p>
+    <w:p>
+      <w:pPr>
+        <w:rPr>
+          <w:sz w:val="24"/>
+          <w:szCs w:val="20"/>
+        </w:rPr>
+      </w:pPr>
+      <w:r>
+        <w:rPr>
+          <w:sz w:val="24"/>
+          <w:szCs w:val="20"/>
+        </w:rPr>
+        <w:t>&lt;</w:t>
+      </w:r>
+      <w:proofErr w:type="gramStart"/>
+      <w:r>
+        <w:rPr>
+          <w:sz w:val="24"/>
+          <w:szCs w:val="20"/>
+        </w:rPr>
+        <w:t>escritura</w:t>
+      </w:r>
+      <w:proofErr w:type="gramEnd"/>
+      <w:r>
+        <w:rPr>
+          <w:sz w:val="24"/>
+          <w:szCs w:val="20"/>
+        </w:rPr>
+        <w:t xml:space="preserve">&gt;::= </w:t>
+      </w:r>
+      <w:r>
+        <w:rPr>
+          <w:sz w:val="24"/>
+          <w:szCs w:val="20"/>
+        </w:rPr>
+        <w:t>“escribir” “(“ “cadena” “,” &lt;expresión&gt; “)”</w:t>
+      </w:r>
+    </w:p>
+    <w:p>
+      <w:pPr>
+        <w:rPr>
+          <w:sz w:val="24"/>
+          <w:szCs w:val="20"/>
+        </w:rPr>
+      </w:pPr>
+      <w:r>
+        <w:rPr>
+          <w:sz w:val="24"/>
+          <w:szCs w:val="20"/>
+        </w:rPr>
+        <w:t>&lt;</w:t>
+      </w:r>
+      <w:proofErr w:type="gramStart"/>
+      <w:r>
+        <w:rPr>
+          <w:sz w:val="24"/>
+          <w:szCs w:val="20"/>
+        </w:rPr>
+        <w:t>condicional</w:t>
+      </w:r>
+      <w:proofErr w:type="gramEnd"/>
+      <w:r>
+        <w:rPr>
+          <w:sz w:val="24"/>
+          <w:szCs w:val="20"/>
+        </w:rPr>
+        <w:t>&gt;::= “si”&lt;</w:t>
+      </w:r>
+      <w:proofErr w:type="spellStart"/>
+      <w:r>
+        <w:rPr>
+          <w:sz w:val="24"/>
+          <w:szCs w:val="20"/>
+        </w:rPr>
+        <w:t>condicion</w:t>
+      </w:r>
+      <w:proofErr w:type="spellEnd"/>
+      <w:r>
+        <w:rPr>
+          <w:sz w:val="24"/>
+          <w:szCs w:val="20"/>
+        </w:rPr>
+        <w:t>&gt; “entonces”&lt;programa&gt;&lt;condicional1&gt;</w:t>
+      </w:r>
+    </w:p>
+    <w:p>
+      <w:pPr>
+        <w:rPr>
+          <w:color w:val="FF0000"/>
+          <w:sz w:val="24"/>
+          <w:szCs w:val="20"/>
+        </w:rPr>
+      </w:pPr>
+      <w:r>
+        <w:rPr>
+          <w:sz w:val="24"/>
+          <w:szCs w:val="20"/>
+        </w:rPr>
+        <w:t>&lt;condicional1&gt;</w:t>
+      </w:r>
+      <w:proofErr w:type="gramStart"/>
+      <w:r>
+        <w:rPr>
+          <w:sz w:val="24"/>
+          <w:szCs w:val="20"/>
+        </w:rPr>
+        <w:t>::=</w:t>
+      </w:r>
+      <w:proofErr w:type="gramEnd"/>
+      <w:r>
+        <w:rPr>
+          <w:sz w:val="24"/>
+          <w:szCs w:val="20"/>
+        </w:rPr>
+        <w:t xml:space="preserve"> “fin”</w:t>
+      </w:r>
+      <w:r>
+        <w:rPr>
+          <w:sz w:val="24"/>
+          <w:szCs w:val="20"/>
+        </w:rPr>
+        <w:t xml:space="preserve"> </w:t>
+      </w:r>
+      <w:r>
+        <w:rPr>
+          <w:sz w:val="24"/>
+          <w:szCs w:val="20"/>
+          <w:lang w:val="es-UY"/>
+        </w:rPr>
+        <w:t>|</w:t>
+      </w:r>
+      <w:r>
+        <w:rPr>
+          <w:sz w:val="24"/>
+          <w:szCs w:val="20"/>
+        </w:rPr>
+        <w:t>”sino”&lt;programa&gt;”fin”</w:t>
+      </w:r>
+      <w:r>
+        <w:rPr>
+          <w:sz w:val="24"/>
+          <w:szCs w:val="20"/>
+        </w:rPr>
+        <w:t xml:space="preserve"> </w:t>
+      </w:r>
+    </w:p>
+    <w:p>
+      <w:pPr>
+        <w:rPr>
+          <w:sz w:val="24"/>
+          <w:szCs w:val="20"/>
+          <w:lang w:val="en-US"/>
+        </w:rPr>
+      </w:pPr>
+      <w:r>
+        <w:rPr>
+          <w:sz w:val="24"/>
+          <w:szCs w:val="20"/>
+          <w:lang w:val="en-US"/>
+        </w:rPr>
+        <w:t>&lt;</w:t>
+      </w:r>
+      <w:proofErr w:type="spellStart"/>
+      <w:r>
+        <w:rPr>
+          <w:sz w:val="24"/>
+          <w:szCs w:val="20"/>
+          <w:lang w:val="en-US"/>
+        </w:rPr>
+        <w:t>condicion</w:t>
+      </w:r>
+      <w:proofErr w:type="spellEnd"/>
+      <w:r>
+        <w:rPr>
+          <w:sz w:val="24"/>
+          <w:szCs w:val="20"/>
+          <w:lang w:val="en-US"/>
+        </w:rPr>
+        <w:t>&gt;</w:t>
+      </w:r>
+      <w:proofErr w:type="gramStart"/>
+      <w:r>
+        <w:rPr>
+          <w:sz w:val="24"/>
+          <w:szCs w:val="20"/>
+          <w:lang w:val="en-US"/>
+        </w:rPr>
+        <w:t>::=</w:t>
+      </w:r>
+      <w:proofErr w:type="gramEnd"/>
+      <w:r>
+        <w:rPr>
+          <w:sz w:val="24"/>
+          <w:szCs w:val="20"/>
+          <w:lang w:val="en-US"/>
+        </w:rPr>
+        <w:t xml:space="preserve"> &lt;</w:t>
+      </w:r>
+      <w:proofErr w:type="spellStart"/>
+      <w:r>
+        <w:rPr>
+          <w:sz w:val="24"/>
+          <w:szCs w:val="20"/>
+          <w:lang w:val="en-US"/>
+        </w:rPr>
+        <w:t>exparit</w:t>
+      </w:r>
+      <w:proofErr w:type="spellEnd"/>
+      <w:r>
+        <w:rPr>
+          <w:sz w:val="24"/>
+          <w:szCs w:val="20"/>
+          <w:lang w:val="en-US"/>
+        </w:rPr>
+        <w:t>&gt; “</w:t>
+      </w:r>
+      <w:proofErr w:type="spellStart"/>
+      <w:r>
+        <w:rPr>
+          <w:sz w:val="24"/>
+          <w:szCs w:val="20"/>
+          <w:lang w:val="en-US"/>
+        </w:rPr>
+        <w:t>oprel</w:t>
+      </w:r>
+      <w:proofErr w:type="spellEnd"/>
+      <w:r>
+        <w:rPr>
+          <w:sz w:val="24"/>
+          <w:szCs w:val="20"/>
+          <w:lang w:val="en-US"/>
+        </w:rPr>
+        <w:t>”  &lt;</w:t>
+      </w:r>
+      <w:proofErr w:type="spellStart"/>
+      <w:r>
+        <w:rPr>
+          <w:sz w:val="24"/>
+          <w:szCs w:val="20"/>
+          <w:lang w:val="en-US"/>
+        </w:rPr>
+        <w:t>exparit</w:t>
+      </w:r>
+      <w:proofErr w:type="spellEnd"/>
+      <w:r>
+        <w:rPr>
+          <w:sz w:val="24"/>
+          <w:szCs w:val="20"/>
+          <w:lang w:val="en-US"/>
+        </w:rPr>
+        <w:t>&gt; | ”null” “(“ &lt;</w:t>
+      </w:r>
+      <w:proofErr w:type="spellStart"/>
+      <w:r>
+        <w:rPr>
+          <w:sz w:val="24"/>
+          <w:szCs w:val="20"/>
+          <w:lang w:val="en-US"/>
+        </w:rPr>
+        <w:t>explista</w:t>
+      </w:r>
+      <w:r>
+        <w:rPr>
+          <w:sz w:val="24"/>
+          <w:szCs w:val="20"/>
+          <w:lang w:val="en-US"/>
+        </w:rPr>
+        <w:t>oid</w:t>
       </w:r>
       <w:bookmarkStart w:id="0" w:name="_GoBack"/>
       <w:bookmarkEnd w:id="0"/>
-    </w:p>
-    <w:p>
-      <w:pPr>
-        <w:rPr>
-          <w:sz w:val="24"/>
-          <w:szCs w:val="20"/>
-          <w:lang w:val="es-UY"/>
-        </w:rPr>
-      </w:pPr>
-      <w:r>
-        <w:rPr>
-          <w:sz w:val="24"/>
-          <w:szCs w:val="20"/>
-          <w:lang w:val="es-UY"/>
-        </w:rPr>
-        <w:t>&lt;</w:t>
-      </w:r>
-      <w:proofErr w:type="gramStart"/>
-      <w:r>
-        <w:rPr>
-          <w:sz w:val="24"/>
-          <w:szCs w:val="20"/>
-          <w:lang w:val="es-UY"/>
-        </w:rPr>
-        <w:t>lista</w:t>
-      </w:r>
-      <w:proofErr w:type="gramEnd"/>
-      <w:r>
-        <w:rPr>
-          <w:sz w:val="24"/>
-          <w:szCs w:val="20"/>
-          <w:lang w:val="es-UY"/>
-        </w:rPr>
-        <w:t>&gt;::= ”[“&lt;</w:t>
-      </w:r>
-      <w:proofErr w:type="spellStart"/>
-      <w:r>
-        <w:rPr>
-          <w:sz w:val="24"/>
-          <w:szCs w:val="20"/>
-          <w:lang w:val="es-UY"/>
-        </w:rPr>
-        <w:t>listanum</w:t>
-      </w:r>
-      <w:proofErr w:type="spellEnd"/>
-      <w:r>
-        <w:rPr>
-          <w:sz w:val="24"/>
-          <w:szCs w:val="20"/>
-          <w:lang w:val="es-UY"/>
-        </w:rPr>
-        <w:t>&gt;”]”</w:t>
-      </w:r>
-      <w:r>
-        <w:rPr>
-          <w:sz w:val="24"/>
-          <w:szCs w:val="20"/>
-          <w:lang w:val="es-UY"/>
-        </w:rPr>
-        <w:t xml:space="preserve"> </w:t>
-      </w:r>
-    </w:p>
-    <w:p>
-      <w:pPr>
-        <w:rPr>
-          <w:sz w:val="24"/>
-          <w:szCs w:val="20"/>
-          <w:lang w:val="es-UY"/>
-        </w:rPr>
-      </w:pPr>
-      <w:r>
-        <w:rPr>
-          <w:sz w:val="24"/>
-          <w:szCs w:val="20"/>
-          <w:lang w:val="es-UY"/>
-        </w:rPr>
-        <w:t>&lt;</w:t>
-      </w:r>
-      <w:proofErr w:type="spellStart"/>
-      <w:proofErr w:type="gramStart"/>
-      <w:r>
-        <w:rPr>
-          <w:sz w:val="24"/>
-          <w:szCs w:val="20"/>
-          <w:lang w:val="es-UY"/>
-        </w:rPr>
-        <w:t>listanum</w:t>
-      </w:r>
-      <w:proofErr w:type="spellEnd"/>
-      <w:proofErr w:type="gramEnd"/>
-      <w:r>
-        <w:rPr>
-          <w:sz w:val="24"/>
-          <w:szCs w:val="20"/>
-          <w:lang w:val="es-UY"/>
-        </w:rPr>
-        <w:t>&gt;::= ”</w:t>
-      </w:r>
-      <w:proofErr w:type="spellStart"/>
-      <w:r>
-        <w:rPr>
-          <w:sz w:val="24"/>
-          <w:szCs w:val="20"/>
-          <w:lang w:val="es-UY"/>
-        </w:rPr>
-        <w:t>consent</w:t>
-      </w:r>
-      <w:proofErr w:type="spellEnd"/>
-      <w:r>
-        <w:rPr>
-          <w:sz w:val="24"/>
-          <w:szCs w:val="20"/>
-          <w:lang w:val="es-UY"/>
-        </w:rPr>
-        <w:t>”&lt;listanum2&gt;</w:t>
-      </w:r>
-    </w:p>
-    <w:p>
-      <w:pPr>
-        <w:rPr>
-          <w:sz w:val="24"/>
-          <w:szCs w:val="20"/>
-          <w:lang w:val="en-US"/>
-        </w:rPr>
-      </w:pPr>
-      <w:r>
-        <w:rPr>
-          <w:sz w:val="24"/>
-          <w:szCs w:val="20"/>
-          <w:lang w:val="en-US"/>
-        </w:rPr>
-        <w:t>&lt;listanum2&gt;</w:t>
-      </w:r>
-      <w:proofErr w:type="gramStart"/>
-      <w:r>
-        <w:rPr>
-          <w:sz w:val="24"/>
-          <w:szCs w:val="20"/>
-          <w:lang w:val="en-US"/>
-        </w:rPr>
-        <w:t>::=</w:t>
-      </w:r>
-      <w:proofErr w:type="gramEnd"/>
-      <w:r>
-        <w:rPr>
-          <w:sz w:val="24"/>
-          <w:szCs w:val="20"/>
-          <w:lang w:val="en-US"/>
-        </w:rPr>
-        <w:t xml:space="preserve"> ”,”&lt;</w:t>
-      </w:r>
-      <w:proofErr w:type="spellStart"/>
-      <w:r>
-        <w:rPr>
-          <w:sz w:val="24"/>
-          <w:szCs w:val="20"/>
-          <w:lang w:val="en-US"/>
-        </w:rPr>
-        <w:t>listanum</w:t>
-      </w:r>
-      <w:proofErr w:type="spellEnd"/>
-      <w:r>
-        <w:rPr>
-          <w:sz w:val="24"/>
-          <w:szCs w:val="20"/>
-          <w:lang w:val="en-US"/>
-        </w:rPr>
-        <w:t xml:space="preserve">&gt;| </w:t>
-      </w:r>
-      <w:r>
-        <w:rPr>
-          <w:sz w:val="24"/>
-          <w:szCs w:val="20"/>
-          <w:lang w:val="es-UY"/>
-        </w:rPr>
-        <w:t>ε</w:t>
-      </w:r>
-    </w:p>
-    <w:p>
-      <w:pPr>
-        <w:rPr>
-          <w:color w:val="00B050"/>
-          <w:sz w:val="24"/>
-          <w:szCs w:val="20"/>
-          <w:lang w:val="en-US"/>
-        </w:rPr>
-      </w:pPr>
-      <w:r>
-        <w:rPr>
-          <w:sz w:val="24"/>
-          <w:szCs w:val="20"/>
-          <w:lang w:val="en-US"/>
-        </w:rPr>
-        <w:t>&lt;</w:t>
-      </w:r>
-      <w:proofErr w:type="spellStart"/>
-      <w:r>
-        <w:rPr>
-          <w:sz w:val="24"/>
-          <w:szCs w:val="20"/>
-          <w:lang w:val="en-US"/>
-        </w:rPr>
-        <w:t>exparit</w:t>
-      </w:r>
-      <w:proofErr w:type="spellEnd"/>
-      <w:r>
-        <w:rPr>
-          <w:sz w:val="24"/>
-          <w:szCs w:val="20"/>
-          <w:lang w:val="en-US"/>
-        </w:rPr>
-        <w:t>&gt;</w:t>
-      </w:r>
-      <w:proofErr w:type="gramStart"/>
-      <w:r>
-        <w:rPr>
-          <w:sz w:val="24"/>
-          <w:szCs w:val="20"/>
-          <w:lang w:val="en-US"/>
-        </w:rPr>
-        <w:t>::=</w:t>
-      </w:r>
-      <w:proofErr w:type="gramEnd"/>
-      <w:r>
-        <w:rPr>
-          <w:sz w:val="24"/>
-          <w:szCs w:val="20"/>
-          <w:lang w:val="en-US"/>
-        </w:rPr>
-        <w:t xml:space="preserve"> ”first” “(“ &lt;</w:t>
-      </w:r>
-      <w:proofErr w:type="spellStart"/>
-      <w:r>
-        <w:rPr>
-          <w:sz w:val="24"/>
-          <w:szCs w:val="20"/>
-          <w:lang w:val="en-US"/>
-        </w:rPr>
-        <w:t>explista</w:t>
-      </w:r>
-      <w:proofErr w:type="spellEnd"/>
-      <w:r>
-        <w:rPr>
-          <w:sz w:val="24"/>
-          <w:szCs w:val="20"/>
-          <w:lang w:val="en-US"/>
-        </w:rPr>
-        <w:t>&gt; “)”&lt;exparit2&gt; | ”consent”&lt;exparit2&gt; | ”id”&lt;exparit2&gt; | ”(“&lt;</w:t>
-      </w:r>
-      <w:proofErr w:type="spellStart"/>
-      <w:r>
-        <w:rPr>
-          <w:sz w:val="24"/>
-          <w:szCs w:val="20"/>
-          <w:lang w:val="en-US"/>
-        </w:rPr>
-        <w:t>exparit</w:t>
-      </w:r>
-      <w:proofErr w:type="spellEnd"/>
-      <w:r>
-        <w:rPr>
-          <w:sz w:val="24"/>
-          <w:szCs w:val="20"/>
-          <w:lang w:val="en-US"/>
-        </w:rPr>
-        <w:t>&gt;”)”&lt;exparit2&gt;</w:t>
-      </w:r>
-      <w:r>
-        <w:rPr>
-          <w:sz w:val="24"/>
-          <w:szCs w:val="20"/>
-          <w:lang w:val="en-US"/>
-        </w:rPr>
-        <w:t xml:space="preserve"> </w:t>
-      </w:r>
-      <w:proofErr w:type="spellStart"/>
-      <w:r>
-        <w:rPr>
-          <w:color w:val="00B050"/>
-          <w:sz w:val="24"/>
-          <w:szCs w:val="20"/>
-          <w:lang w:val="en-US"/>
-        </w:rPr>
-        <w:t>Listo</w:t>
-      </w:r>
-      <w:proofErr w:type="spellEnd"/>
-    </w:p>
-    <w:p>
-      <w:pPr>
-        <w:rPr>
-          <w:sz w:val="24"/>
-          <w:szCs w:val="20"/>
-          <w:lang w:val="en-US"/>
-        </w:rPr>
-      </w:pPr>
-      <w:r>
-        <w:rPr>
-          <w:sz w:val="24"/>
-          <w:szCs w:val="20"/>
-          <w:lang w:val="en-US"/>
-        </w:rPr>
-        <w:t>&lt;exparit2&gt;</w:t>
-      </w:r>
-      <w:proofErr w:type="gramStart"/>
-      <w:r>
-        <w:rPr>
-          <w:sz w:val="24"/>
-          <w:szCs w:val="20"/>
-          <w:lang w:val="en-US"/>
-        </w:rPr>
-        <w:t>::=</w:t>
-      </w:r>
-      <w:proofErr w:type="gramEnd"/>
-      <w:r>
-        <w:rPr>
-          <w:sz w:val="24"/>
-          <w:szCs w:val="20"/>
-          <w:lang w:val="en-US"/>
-        </w:rPr>
-        <w:t xml:space="preserve"> “</w:t>
-      </w:r>
-      <w:proofErr w:type="spellStart"/>
-      <w:r>
-        <w:rPr>
-          <w:sz w:val="24"/>
-          <w:szCs w:val="20"/>
-          <w:lang w:val="en-US"/>
-        </w:rPr>
-        <w:t>oparit</w:t>
-      </w:r>
-      <w:proofErr w:type="spellEnd"/>
-      <w:r>
-        <w:rPr>
-          <w:sz w:val="24"/>
-          <w:szCs w:val="20"/>
-          <w:lang w:val="en-US"/>
-        </w:rPr>
-        <w:t>”&lt;</w:t>
-      </w:r>
-      <w:proofErr w:type="spellStart"/>
-      <w:r>
-        <w:rPr>
-          <w:sz w:val="24"/>
-          <w:szCs w:val="20"/>
-          <w:lang w:val="en-US"/>
-        </w:rPr>
-        <w:t>exparit</w:t>
-      </w:r>
-      <w:proofErr w:type="spellEnd"/>
-      <w:r>
-        <w:rPr>
-          <w:sz w:val="24"/>
-          <w:szCs w:val="20"/>
-          <w:lang w:val="en-US"/>
-        </w:rPr>
-        <w:t xml:space="preserve">&gt;| </w:t>
-      </w:r>
-      <w:r>
-        <w:rPr>
-          <w:sz w:val="24"/>
-          <w:szCs w:val="20"/>
-          <w:lang w:val="es-UY"/>
-        </w:rPr>
-        <w:t>ε</w:t>
-      </w:r>
-      <w:r>
-        <w:rPr>
-          <w:sz w:val="24"/>
-          <w:szCs w:val="20"/>
-          <w:lang w:val="en-US"/>
-        </w:rPr>
-        <w:t xml:space="preserve"> </w:t>
-      </w:r>
-      <w:proofErr w:type="spellStart"/>
-      <w:r>
-        <w:rPr>
-          <w:color w:val="00B050"/>
-          <w:sz w:val="24"/>
-          <w:szCs w:val="20"/>
-          <w:lang w:val="en-US"/>
-        </w:rPr>
-        <w:t>Listo</w:t>
-      </w:r>
-      <w:proofErr w:type="spellEnd"/>
-    </w:p>
-    <w:p>
-      <w:pPr>
-        <w:rPr>
-          <w:sz w:val="24"/>
-          <w:szCs w:val="20"/>
-          <w:lang w:val="en-US"/>
-        </w:rPr>
-      </w:pPr>
-      <w:r>
-        <w:rPr>
-          <w:sz w:val="24"/>
-          <w:szCs w:val="20"/>
-          <w:lang w:val="en-US"/>
-        </w:rPr>
-        <w:t>&lt;</w:t>
-      </w:r>
-      <w:proofErr w:type="spellStart"/>
-      <w:proofErr w:type="gramStart"/>
-      <w:r>
-        <w:rPr>
-          <w:sz w:val="24"/>
-          <w:szCs w:val="20"/>
-          <w:lang w:val="en-US"/>
-        </w:rPr>
-        <w:t>lectura</w:t>
-      </w:r>
-      <w:proofErr w:type="spellEnd"/>
-      <w:proofErr w:type="gramEnd"/>
-      <w:r>
-        <w:rPr>
-          <w:sz w:val="24"/>
-          <w:szCs w:val="20"/>
-          <w:lang w:val="en-US"/>
-        </w:rPr>
-        <w:t>&gt;::= &lt;</w:t>
-      </w:r>
-      <w:proofErr w:type="spellStart"/>
-      <w:r>
-        <w:rPr>
-          <w:sz w:val="24"/>
-          <w:szCs w:val="20"/>
-          <w:lang w:val="en-US"/>
-        </w:rPr>
-        <w:t>leerE</w:t>
-      </w:r>
-      <w:proofErr w:type="spellEnd"/>
-      <w:r>
-        <w:rPr>
-          <w:sz w:val="24"/>
-          <w:szCs w:val="20"/>
-          <w:lang w:val="en-US"/>
-        </w:rPr>
-        <w:t>&gt;|&lt;</w:t>
-      </w:r>
-      <w:proofErr w:type="spellStart"/>
-      <w:r>
-        <w:rPr>
-          <w:sz w:val="24"/>
-          <w:szCs w:val="20"/>
-          <w:lang w:val="en-US"/>
-        </w:rPr>
-        <w:t>leerL</w:t>
-      </w:r>
-      <w:proofErr w:type="spellEnd"/>
-      <w:r>
-        <w:rPr>
-          <w:sz w:val="24"/>
-          <w:szCs w:val="20"/>
-          <w:lang w:val="en-US"/>
-        </w:rPr>
-        <w:t>&gt;</w:t>
-      </w:r>
-    </w:p>
-    <w:p>
-      <w:pPr>
-        <w:rPr>
-          <w:sz w:val="24"/>
-          <w:szCs w:val="20"/>
-        </w:rPr>
-      </w:pPr>
-      <w:r>
-        <w:rPr>
-          <w:sz w:val="24"/>
-          <w:szCs w:val="20"/>
-        </w:rPr>
-        <w:t>&lt;</w:t>
-      </w:r>
-      <w:proofErr w:type="spellStart"/>
-      <w:proofErr w:type="gramStart"/>
-      <w:r>
-        <w:rPr>
-          <w:sz w:val="24"/>
-          <w:szCs w:val="20"/>
-        </w:rPr>
-        <w:t>leerE</w:t>
-      </w:r>
-      <w:proofErr w:type="spellEnd"/>
-      <w:proofErr w:type="gramEnd"/>
-      <w:r>
-        <w:rPr>
-          <w:sz w:val="24"/>
-          <w:szCs w:val="20"/>
-        </w:rPr>
-        <w:t>&gt;::= “</w:t>
-      </w:r>
-      <w:proofErr w:type="spellStart"/>
-      <w:r>
-        <w:rPr>
-          <w:sz w:val="24"/>
-          <w:szCs w:val="20"/>
-        </w:rPr>
-        <w:t>leerEntero</w:t>
-      </w:r>
-      <w:proofErr w:type="spellEnd"/>
-      <w:r>
-        <w:rPr>
-          <w:sz w:val="24"/>
-          <w:szCs w:val="20"/>
-        </w:rPr>
-        <w:t>” “(“ “cadena” “,” “id” “)”</w:t>
-      </w:r>
-    </w:p>
-    <w:p>
-      <w:pPr>
-        <w:rPr>
-          <w:sz w:val="24"/>
-          <w:szCs w:val="20"/>
-        </w:rPr>
-      </w:pPr>
-      <w:r>
-        <w:rPr>
-          <w:sz w:val="24"/>
-          <w:szCs w:val="20"/>
-        </w:rPr>
-        <w:t>&lt;</w:t>
-      </w:r>
-      <w:proofErr w:type="spellStart"/>
-      <w:proofErr w:type="gramStart"/>
-      <w:r>
-        <w:rPr>
-          <w:sz w:val="24"/>
-          <w:szCs w:val="20"/>
-        </w:rPr>
-        <w:t>leerL</w:t>
-      </w:r>
-      <w:proofErr w:type="spellEnd"/>
-      <w:proofErr w:type="gramEnd"/>
-      <w:r>
-        <w:rPr>
-          <w:sz w:val="24"/>
-          <w:szCs w:val="20"/>
-        </w:rPr>
-        <w:t>&gt;::= “</w:t>
-      </w:r>
-      <w:proofErr w:type="spellStart"/>
-      <w:r>
-        <w:rPr>
-          <w:sz w:val="24"/>
-          <w:szCs w:val="20"/>
-        </w:rPr>
-        <w:t>leerLista</w:t>
-      </w:r>
-      <w:proofErr w:type="spellEnd"/>
-      <w:r>
-        <w:rPr>
-          <w:sz w:val="24"/>
-          <w:szCs w:val="20"/>
-        </w:rPr>
-        <w:t>” “(“ “cadena” “,” “id” “)”</w:t>
-      </w:r>
-    </w:p>
-    <w:p>
-      <w:pPr>
-        <w:rPr>
-          <w:sz w:val="24"/>
-          <w:szCs w:val="20"/>
-        </w:rPr>
-      </w:pPr>
-      <w:r>
-        <w:rPr>
-          <w:sz w:val="24"/>
-          <w:szCs w:val="20"/>
-        </w:rPr>
-        <w:t>&lt;</w:t>
-      </w:r>
-      <w:proofErr w:type="gramStart"/>
-      <w:r>
-        <w:rPr>
-          <w:sz w:val="24"/>
-          <w:szCs w:val="20"/>
-        </w:rPr>
-        <w:t>escritura</w:t>
-      </w:r>
-      <w:proofErr w:type="gramEnd"/>
-      <w:r>
-        <w:rPr>
-          <w:sz w:val="24"/>
-          <w:szCs w:val="20"/>
-        </w:rPr>
-        <w:t xml:space="preserve">&gt;::= </w:t>
-      </w:r>
-      <w:r>
-        <w:rPr>
-          <w:sz w:val="24"/>
-          <w:szCs w:val="20"/>
-        </w:rPr>
-        <w:t>“escribir” “(“ “cadena” “,” &lt;expresión&gt; “)”</w:t>
-      </w:r>
-    </w:p>
-    <w:p>
-      <w:pPr>
-        <w:rPr>
-          <w:sz w:val="24"/>
-          <w:szCs w:val="20"/>
-        </w:rPr>
-      </w:pPr>
-      <w:r>
-        <w:rPr>
-          <w:sz w:val="24"/>
-          <w:szCs w:val="20"/>
-        </w:rPr>
-        <w:t>&lt;</w:t>
-      </w:r>
-      <w:proofErr w:type="gramStart"/>
-      <w:r>
-        <w:rPr>
-          <w:sz w:val="24"/>
-          <w:szCs w:val="20"/>
-        </w:rPr>
-        <w:t>condicional</w:t>
-      </w:r>
-      <w:proofErr w:type="gramEnd"/>
-      <w:r>
-        <w:rPr>
-          <w:sz w:val="24"/>
-          <w:szCs w:val="20"/>
-        </w:rPr>
-        <w:t>&gt;::= “si”&lt;</w:t>
-      </w:r>
-      <w:proofErr w:type="spellStart"/>
-      <w:r>
-        <w:rPr>
-          <w:sz w:val="24"/>
-          <w:szCs w:val="20"/>
-        </w:rPr>
-        <w:t>condicion</w:t>
-      </w:r>
-      <w:proofErr w:type="spellEnd"/>
-      <w:r>
-        <w:rPr>
-          <w:sz w:val="24"/>
-          <w:szCs w:val="20"/>
-        </w:rPr>
-        <w:t>&gt; “entonces”&lt;programa&gt;&lt;condicional1&gt;</w:t>
-      </w:r>
-    </w:p>
-    <w:p>
-      <w:pPr>
-        <w:rPr>
-          <w:color w:val="FF0000"/>
-          <w:sz w:val="24"/>
-          <w:szCs w:val="20"/>
-        </w:rPr>
-      </w:pPr>
-      <w:r>
-        <w:rPr>
-          <w:sz w:val="24"/>
-          <w:szCs w:val="20"/>
-        </w:rPr>
-        <w:t>&lt;condicional1&gt;</w:t>
-      </w:r>
-      <w:proofErr w:type="gramStart"/>
-      <w:r>
-        <w:rPr>
-          <w:sz w:val="24"/>
-          <w:szCs w:val="20"/>
-        </w:rPr>
-        <w:t>::=</w:t>
-      </w:r>
-      <w:proofErr w:type="gramEnd"/>
-      <w:r>
-        <w:rPr>
-          <w:sz w:val="24"/>
-          <w:szCs w:val="20"/>
-        </w:rPr>
-        <w:t xml:space="preserve"> “fin”</w:t>
-      </w:r>
-      <w:r>
-        <w:rPr>
-          <w:sz w:val="24"/>
-          <w:szCs w:val="20"/>
-        </w:rPr>
-        <w:t xml:space="preserve"> </w:t>
-      </w:r>
-      <w:r>
-        <w:rPr>
-          <w:sz w:val="24"/>
-          <w:szCs w:val="20"/>
-          <w:lang w:val="es-UY"/>
-        </w:rPr>
-        <w:t>|</w:t>
-      </w:r>
-      <w:r>
-        <w:rPr>
-          <w:sz w:val="24"/>
-          <w:szCs w:val="20"/>
-        </w:rPr>
-        <w:t>”sino”&lt;programa&gt;”fin”</w:t>
-      </w:r>
-      <w:r>
-        <w:rPr>
-          <w:sz w:val="24"/>
-          <w:szCs w:val="20"/>
-        </w:rPr>
-        <w:t xml:space="preserve"> </w:t>
-      </w:r>
-    </w:p>
-    <w:p>
-      <w:pPr>
-        <w:rPr>
-          <w:sz w:val="24"/>
-          <w:szCs w:val="20"/>
-          <w:lang w:val="en-US"/>
-        </w:rPr>
-      </w:pPr>
-      <w:r>
-        <w:rPr>
-          <w:sz w:val="24"/>
-          <w:szCs w:val="20"/>
-          <w:lang w:val="en-US"/>
-        </w:rPr>
-        <w:t>&lt;</w:t>
-      </w:r>
-      <w:proofErr w:type="spellStart"/>
-      <w:r>
-        <w:rPr>
-          <w:sz w:val="24"/>
-          <w:szCs w:val="20"/>
-          <w:lang w:val="en-US"/>
-        </w:rPr>
-        <w:t>condicion</w:t>
-      </w:r>
-      <w:proofErr w:type="spellEnd"/>
-      <w:r>
-        <w:rPr>
-          <w:sz w:val="24"/>
-          <w:szCs w:val="20"/>
-          <w:lang w:val="en-US"/>
-        </w:rPr>
-        <w:t>&gt;</w:t>
-      </w:r>
-      <w:proofErr w:type="gramStart"/>
-      <w:r>
-        <w:rPr>
-          <w:sz w:val="24"/>
-          <w:szCs w:val="20"/>
-          <w:lang w:val="en-US"/>
-        </w:rPr>
-        <w:t>::=</w:t>
-      </w:r>
-      <w:proofErr w:type="gramEnd"/>
-      <w:r>
-        <w:rPr>
-          <w:sz w:val="24"/>
-          <w:szCs w:val="20"/>
-          <w:lang w:val="en-US"/>
-        </w:rPr>
-        <w:t xml:space="preserve"> &lt;</w:t>
-      </w:r>
-      <w:proofErr w:type="spellStart"/>
-      <w:r>
-        <w:rPr>
-          <w:sz w:val="24"/>
-          <w:szCs w:val="20"/>
-          <w:lang w:val="en-US"/>
-        </w:rPr>
-        <w:t>exparit</w:t>
-      </w:r>
-      <w:proofErr w:type="spellEnd"/>
-      <w:r>
-        <w:rPr>
-          <w:sz w:val="24"/>
-          <w:szCs w:val="20"/>
-          <w:lang w:val="en-US"/>
-        </w:rPr>
-        <w:t>&gt; “</w:t>
-      </w:r>
-      <w:proofErr w:type="spellStart"/>
-      <w:r>
-        <w:rPr>
-          <w:sz w:val="24"/>
-          <w:szCs w:val="20"/>
-          <w:lang w:val="en-US"/>
-        </w:rPr>
-        <w:t>oprel</w:t>
-      </w:r>
-      <w:proofErr w:type="spellEnd"/>
-      <w:r>
-        <w:rPr>
-          <w:sz w:val="24"/>
-          <w:szCs w:val="20"/>
-          <w:lang w:val="en-US"/>
-        </w:rPr>
-        <w:t>”  &lt;</w:t>
-      </w:r>
-      <w:proofErr w:type="spellStart"/>
-      <w:r>
-        <w:rPr>
-          <w:sz w:val="24"/>
-          <w:szCs w:val="20"/>
-          <w:lang w:val="en-US"/>
-        </w:rPr>
-        <w:t>exparit</w:t>
-      </w:r>
-      <w:proofErr w:type="spellEnd"/>
-      <w:r>
-        <w:rPr>
-          <w:sz w:val="24"/>
-          <w:szCs w:val="20"/>
-          <w:lang w:val="en-US"/>
-        </w:rPr>
-        <w:t>&gt; | ”null” “(“ &lt;</w:t>
-      </w:r>
-      <w:proofErr w:type="spellStart"/>
-      <w:r>
-        <w:rPr>
-          <w:sz w:val="24"/>
-          <w:szCs w:val="20"/>
-          <w:lang w:val="en-US"/>
-        </w:rPr>
-        <w:t>explista</w:t>
-      </w:r>
       <w:proofErr w:type="spellEnd"/>
       <w:r>
         <w:rPr>

--- a/Gramática modificada en GNF.docx
+++ b/Gramática modificada en GNF.docx
@@ -590,14 +590,14 @@
         <w:rPr>
           <w:sz w:val="24"/>
           <w:szCs w:val="20"/>
-          <w:lang w:val="en-US"/>
+          <w:lang w:val="es-AR"/>
         </w:rPr>
       </w:pPr>
       <w:r>
         <w:rPr>
           <w:sz w:val="24"/>
           <w:szCs w:val="20"/>
-          <w:lang w:val="en-US"/>
+          <w:lang w:val="es-AR"/>
         </w:rPr>
         <w:t>&lt;</w:t>
       </w:r>
@@ -607,7 +607,7 @@
         <w:rPr>
           <w:sz w:val="24"/>
           <w:szCs w:val="20"/>
-          <w:lang w:val="en-US"/>
+          <w:lang w:val="es-AR"/>
         </w:rPr>
         <w:t>explistaoid</w:t>
       </w:r>
@@ -617,7 +617,7 @@
         <w:rPr>
           <w:sz w:val="24"/>
           <w:szCs w:val="20"/>
-          <w:lang w:val="en-US"/>
+          <w:lang w:val="es-AR"/>
         </w:rPr>
         <w:t>&gt;::= &lt;</w:t>
       </w:r>
@@ -626,7 +626,7 @@
         <w:rPr>
           <w:sz w:val="24"/>
           <w:szCs w:val="20"/>
-          <w:lang w:val="en-US"/>
+          <w:lang w:val="es-AR"/>
         </w:rPr>
         <w:t>explista</w:t>
       </w:r>
@@ -635,69 +635,106 @@
         <w:rPr>
           <w:sz w:val="24"/>
           <w:szCs w:val="20"/>
-          <w:lang w:val="en-US"/>
+          <w:lang w:val="es-AR"/>
         </w:rPr>
         <w:t>&gt; | “id”</w:t>
       </w:r>
+      <w:r>
+        <w:rPr>
+          <w:sz w:val="24"/>
+          <w:szCs w:val="20"/>
+          <w:lang w:val="es-AR"/>
+        </w:rPr>
+        <w:t xml:space="preserve"> </w:t>
+      </w:r>
+      <w:r>
+        <w:rPr>
+          <w:color w:val="00B050"/>
+          <w:sz w:val="24"/>
+          <w:szCs w:val="20"/>
+          <w:lang w:val="es-AR"/>
+        </w:rPr>
+        <w:t>C</w:t>
+      </w:r>
+      <w:r>
+        <w:rPr>
+          <w:color w:val="00B050"/>
+          <w:sz w:val="24"/>
+          <w:szCs w:val="20"/>
+          <w:lang w:val="es-AR"/>
+        </w:rPr>
+        <w:t xml:space="preserve">asi </w:t>
+      </w:r>
+      <w:r>
+        <w:rPr>
+          <w:color w:val="00B050"/>
+          <w:sz w:val="24"/>
+          <w:szCs w:val="20"/>
+          <w:lang w:val="es-AR"/>
+        </w:rPr>
+        <w:t>Listo</w:t>
+      </w:r>
+      <w:r>
+        <w:rPr>
+          <w:color w:val="00B050"/>
+          <w:sz w:val="24"/>
+          <w:szCs w:val="20"/>
+          <w:lang w:val="es-AR"/>
+        </w:rPr>
+        <w:t xml:space="preserve"> – Falta </w:t>
+      </w:r>
+      <w:proofErr w:type="spellStart"/>
+      <w:r>
+        <w:rPr>
+          <w:color w:val="00B050"/>
+          <w:sz w:val="24"/>
+          <w:szCs w:val="20"/>
+          <w:lang w:val="es-AR"/>
+        </w:rPr>
+        <w:t>ObtenerValor</w:t>
+      </w:r>
+      <w:proofErr w:type="spellEnd"/>
     </w:p>
     <w:p>
       <w:pPr>
         <w:rPr>
           <w:sz w:val="24"/>
           <w:szCs w:val="20"/>
-          <w:lang w:val="en-US"/>
+          <w:lang w:val="es-AR"/>
         </w:rPr>
       </w:pPr>
       <w:r>
         <w:rPr>
           <w:sz w:val="24"/>
           <w:szCs w:val="20"/>
-          <w:lang w:val="en-US"/>
+          <w:lang w:val="es-AR"/>
         </w:rPr>
         <w:t>&lt;</w:t>
       </w:r>
-      <w:proofErr w:type="spellStart"/>
-      <w:r>
-        <w:rPr>
-          <w:sz w:val="24"/>
-          <w:szCs w:val="20"/>
-          <w:lang w:val="en-US"/>
+      <w:proofErr w:type="gramStart"/>
+      <w:r>
+        <w:rPr>
+          <w:sz w:val="24"/>
+          <w:szCs w:val="20"/>
+          <w:lang w:val="es-AR"/>
         </w:rPr>
         <w:t>lista</w:t>
       </w:r>
-      <w:proofErr w:type="spellEnd"/>
-      <w:r>
-        <w:rPr>
-          <w:sz w:val="24"/>
-          <w:szCs w:val="20"/>
-          <w:lang w:val="en-US"/>
-        </w:rPr>
-        <w:t>&gt;</w:t>
-      </w:r>
-      <w:proofErr w:type="gramStart"/>
-      <w:r>
-        <w:rPr>
-          <w:sz w:val="24"/>
-          <w:szCs w:val="20"/>
-          <w:lang w:val="en-US"/>
-        </w:rPr>
-        <w:t>::=</w:t>
-      </w:r>
       <w:proofErr w:type="gramEnd"/>
       <w:r>
         <w:rPr>
           <w:sz w:val="24"/>
           <w:szCs w:val="20"/>
-          <w:lang w:val="en-US"/>
-        </w:rPr>
-        <w:t xml:space="preserve"> ”[“&lt;</w:t>
-      </w:r>
-      <w:proofErr w:type="spellStart"/>
-      <w:r>
-        <w:rPr>
-          <w:sz w:val="24"/>
-          <w:szCs w:val="20"/>
-          <w:lang w:val="en-US"/>
+          <w:lang w:val="es-AR"/>
+        </w:rPr>
+        <w:t>&gt;::= ”[“&lt;</w:t>
+      </w:r>
+      <w:proofErr w:type="spellStart"/>
+      <w:r>
+        <w:rPr>
+          <w:sz w:val="24"/>
+          <w:szCs w:val="20"/>
+          <w:lang w:val="es-AR"/>
         </w:rPr>
         <w:t>listanum</w:t>
       </w:r>
@@ -706,7 +743,7 @@
         <w:rPr>
           <w:sz w:val="24"/>
           <w:szCs w:val="20"/>
-          <w:lang w:val="en-US"/>
+          <w:lang w:val="es-AR"/>
         </w:rPr>
         <w:t>&gt;”]”</w:t>
       </w:r>
@@ -714,9 +751,18 @@
         <w:rPr>
           <w:sz w:val="24"/>
           <w:szCs w:val="20"/>
-          <w:lang w:val="en-US"/>
+          <w:lang w:val="es-AR"/>
         </w:rPr>
         <w:t xml:space="preserve"> </w:t>
+      </w:r>
+      <w:r>
+        <w:rPr>
+          <w:color w:val="00B050"/>
+          <w:sz w:val="24"/>
+          <w:szCs w:val="20"/>
+          <w:lang w:val="es-AR"/>
+        </w:rPr>
+        <w:t>Listo</w:t>
       </w:r>
     </w:p>
     <w:p>
@@ -724,52 +770,79 @@
         <w:rPr>
           <w:sz w:val="24"/>
           <w:szCs w:val="20"/>
-          <w:lang w:val="en-US"/>
+          <w:lang w:val="es-AR"/>
         </w:rPr>
       </w:pPr>
       <w:r>
         <w:rPr>
           <w:sz w:val="24"/>
           <w:szCs w:val="20"/>
-          <w:lang w:val="en-US"/>
+          <w:lang w:val="es-AR"/>
         </w:rPr>
         <w:t>&lt;</w:t>
       </w:r>
       <w:proofErr w:type="spellStart"/>
-      <w:r>
-        <w:rPr>
-          <w:sz w:val="24"/>
-          <w:szCs w:val="20"/>
-          <w:lang w:val="en-US"/>
+      <w:proofErr w:type="gramStart"/>
+      <w:r>
+        <w:rPr>
+          <w:sz w:val="24"/>
+          <w:szCs w:val="20"/>
+          <w:lang w:val="es-AR"/>
         </w:rPr>
         <w:t>listanum</w:t>
       </w:r>
       <w:proofErr w:type="spellEnd"/>
-      <w:r>
-        <w:rPr>
-          <w:sz w:val="24"/>
-          <w:szCs w:val="20"/>
-          <w:lang w:val="en-US"/>
-        </w:rPr>
-        <w:t>&gt;</w:t>
-      </w:r>
-      <w:proofErr w:type="gramStart"/>
-      <w:r>
-        <w:rPr>
-          <w:sz w:val="24"/>
-          <w:szCs w:val="20"/>
-          <w:lang w:val="en-US"/>
-        </w:rPr>
-        <w:t>::=</w:t>
-      </w:r>
       <w:proofErr w:type="gramEnd"/>
       <w:r>
         <w:rPr>
           <w:sz w:val="24"/>
           <w:szCs w:val="20"/>
-          <w:lang w:val="en-US"/>
-        </w:rPr>
-        <w:t xml:space="preserve"> ”consent”&lt;listanum2&gt;</w:t>
+          <w:lang w:val="es-AR"/>
+        </w:rPr>
+        <w:t>&gt;::= ”</w:t>
+      </w:r>
+      <w:proofErr w:type="spellStart"/>
+      <w:r>
+        <w:rPr>
+          <w:sz w:val="24"/>
+          <w:szCs w:val="20"/>
+          <w:lang w:val="es-AR"/>
+        </w:rPr>
+        <w:t>consent</w:t>
+      </w:r>
+      <w:proofErr w:type="spellEnd"/>
+      <w:r>
+        <w:rPr>
+          <w:sz w:val="24"/>
+          <w:szCs w:val="20"/>
+          <w:lang w:val="es-AR"/>
+        </w:rPr>
+        <w:t>”&lt;listanum2&gt;</w:t>
+      </w:r>
+      <w:r>
+        <w:rPr>
+          <w:sz w:val="24"/>
+          <w:szCs w:val="20"/>
+          <w:lang w:val="es-AR"/>
+        </w:rPr>
+        <w:t xml:space="preserve"> </w:t>
+      </w:r>
+      <w:r>
+        <w:rPr>
+          <w:sz w:val="24"/>
+          <w:szCs w:val="20"/>
+          <w:lang w:val="es-AR"/>
+        </w:rPr>
+        <w:t xml:space="preserve"> </w:t>
+      </w:r>
+      <w:r>
+        <w:rPr>
+          <w:color w:val="00B050"/>
+          <w:sz w:val="24"/>
+          <w:szCs w:val="20"/>
+          <w:lang w:val="es-AR"/>
+        </w:rPr>
+        <w:t>Listo</w:t>
       </w:r>
     </w:p>
     <w:p>
@@ -832,6 +905,23 @@
         </w:rPr>
         <w:t>ε</w:t>
       </w:r>
+      <w:r>
+        <w:rPr>
+          <w:sz w:val="24"/>
+          <w:szCs w:val="20"/>
+          <w:lang w:val="es-UY"/>
+        </w:rPr>
+        <w:t xml:space="preserve"> </w:t>
+      </w:r>
+      <w:r>
+        <w:rPr>
+          <w:color w:val="00B050"/>
+          <w:sz w:val="24"/>
+          <w:szCs w:val="20"/>
+          <w:lang w:val="es-AR"/>
+        </w:rPr>
+        <w:t>Listo</w:t>
+      </w:r>
     </w:p>
     <w:p>
       <w:pPr>
@@ -1053,34 +1143,32 @@
         <w:rPr>
           <w:sz w:val="24"/>
           <w:szCs w:val="20"/>
-          <w:lang w:val="en-US"/>
+          <w:lang w:val="es-AR"/>
         </w:rPr>
       </w:pPr>
       <w:r>
         <w:rPr>
           <w:sz w:val="24"/>
           <w:szCs w:val="20"/>
-          <w:lang w:val="en-US"/>
+          <w:lang w:val="es-AR"/>
         </w:rPr>
         <w:t>&lt;</w:t>
       </w:r>
-      <w:proofErr w:type="spellStart"/>
       <w:proofErr w:type="gramStart"/>
       <w:r>
         <w:rPr>
           <w:sz w:val="24"/>
           <w:szCs w:val="20"/>
-          <w:lang w:val="en-US"/>
+          <w:lang w:val="es-AR"/>
         </w:rPr>
         <w:t>lectura</w:t>
       </w:r>
-      <w:proofErr w:type="spellEnd"/>
       <w:proofErr w:type="gramEnd"/>
       <w:r>
         <w:rPr>
           <w:sz w:val="24"/>
           <w:szCs w:val="20"/>
-          <w:lang w:val="en-US"/>
+          <w:lang w:val="es-AR"/>
         </w:rPr>
         <w:t>&gt;::= &lt;</w:t>
       </w:r>
@@ -1089,7 +1177,7 @@
         <w:rPr>
           <w:sz w:val="24"/>
           <w:szCs w:val="20"/>
-          <w:lang w:val="en-US"/>
+          <w:lang w:val="es-AR"/>
         </w:rPr>
         <w:t>leerE</w:t>
       </w:r>
@@ -1098,7 +1186,7 @@
         <w:rPr>
           <w:sz w:val="24"/>
           <w:szCs w:val="20"/>
-          <w:lang w:val="en-US"/>
+          <w:lang w:val="es-AR"/>
         </w:rPr>
         <w:t>&gt;|&lt;</w:t>
       </w:r>
@@ -1107,7 +1195,7 @@
         <w:rPr>
           <w:sz w:val="24"/>
           <w:szCs w:val="20"/>
-          <w:lang w:val="en-US"/>
+          <w:lang w:val="es-AR"/>
         </w:rPr>
         <w:t>leerL</w:t>
       </w:r>
@@ -1116,9 +1204,26 @@
         <w:rPr>
           <w:sz w:val="24"/>
           <w:szCs w:val="20"/>
-          <w:lang w:val="en-US"/>
+          <w:lang w:val="es-AR"/>
         </w:rPr>
         <w:t>&gt;</w:t>
+      </w:r>
+      <w:r>
+        <w:rPr>
+          <w:sz w:val="24"/>
+          <w:szCs w:val="20"/>
+          <w:lang w:val="es-AR"/>
+        </w:rPr>
+        <w:t xml:space="preserve"> </w:t>
+      </w:r>
+      <w:r>
+        <w:rPr>
+          <w:color w:val="00B050"/>
+          <w:sz w:val="24"/>
+          <w:szCs w:val="20"/>
+          <w:lang w:val="es-AR"/>
+        </w:rPr>
+        <w:t>Listo</w:t>
       </w:r>
     </w:p>
     <w:p>
@@ -1169,6 +1274,15 @@
         </w:rPr>
         <w:t>” “(“ “cadena” “,” “id” “)”</w:t>
       </w:r>
+      <w:r>
+        <w:rPr>
+          <w:color w:val="00B050"/>
+          <w:sz w:val="24"/>
+          <w:szCs w:val="20"/>
+          <w:lang w:val="es-AR"/>
+        </w:rPr>
+        <w:t>Listo</w:t>
+      </w:r>
     </w:p>
     <w:p>
       <w:pPr>
@@ -1218,6 +1332,15 @@
         </w:rPr>
         <w:t>” “(“ “cadena” “,” “id” “)”</w:t>
       </w:r>
+      <w:r>
+        <w:rPr>
+          <w:color w:val="00B050"/>
+          <w:sz w:val="24"/>
+          <w:szCs w:val="20"/>
+          <w:lang w:val="es-AR"/>
+        </w:rPr>
+        <w:t>Listo</w:t>
+      </w:r>
     </w:p>
     <w:p>
       <w:pPr>
@@ -1256,12 +1379,71 @@
         </w:rPr>
         <w:t>“escribir” “(“ “cadena” “,” &lt;expresión&gt; “)”</w:t>
       </w:r>
+      <w:r>
+        <w:rPr>
+          <w:color w:val="00B050"/>
+          <w:sz w:val="24"/>
+          <w:szCs w:val="20"/>
+          <w:lang w:val="es-AR"/>
+        </w:rPr>
+        <w:t>Casi L</w:t>
+      </w:r>
+      <w:r>
+        <w:rPr>
+          <w:color w:val="00B050"/>
+          <w:sz w:val="24"/>
+          <w:szCs w:val="20"/>
+          <w:lang w:val="es-AR"/>
+        </w:rPr>
+        <w:t>isto</w:t>
+      </w:r>
+      <w:r>
+        <w:rPr>
+          <w:color w:val="00B050"/>
+          <w:sz w:val="24"/>
+          <w:szCs w:val="20"/>
+          <w:lang w:val="es-AR"/>
+        </w:rPr>
+        <w:t xml:space="preserve"> – falta </w:t>
+      </w:r>
+      <w:proofErr w:type="spellStart"/>
+      <w:r>
+        <w:rPr>
+          <w:color w:val="00B050"/>
+          <w:sz w:val="24"/>
+          <w:szCs w:val="20"/>
+          <w:lang w:val="es-AR"/>
+        </w:rPr>
+        <w:t>parseo</w:t>
+      </w:r>
+      <w:proofErr w:type="spellEnd"/>
+      <w:r>
+        <w:rPr>
+          <w:color w:val="00B050"/>
+          <w:sz w:val="24"/>
+          <w:szCs w:val="20"/>
+          <w:lang w:val="es-AR"/>
+        </w:rPr>
+        <w:t xml:space="preserve"> como </w:t>
+      </w:r>
+      <w:proofErr w:type="spellStart"/>
+      <w:r>
+        <w:rPr>
+          <w:color w:val="00B050"/>
+          <w:sz w:val="24"/>
+          <w:szCs w:val="20"/>
+          <w:lang w:val="es-AR"/>
+        </w:rPr>
+        <w:t>str</w:t>
+      </w:r>
+      <w:proofErr w:type="spellEnd"/>
     </w:p>
     <w:p>
       <w:pPr>
         <w:rPr>
           <w:sz w:val="24"/>
           <w:szCs w:val="20"/>
+          <w:lang w:val="es-AR"/>
         </w:rPr>
       </w:pPr>
       <w:r>
@@ -1302,6 +1484,22 @@
           <w:szCs w:val="20"/>
         </w:rPr>
         <w:t>&gt; “entonces”&lt;programa&gt;&lt;condicional1&gt;</w:t>
+      </w:r>
+      <w:r>
+        <w:rPr>
+          <w:sz w:val="24"/>
+          <w:szCs w:val="20"/>
+        </w:rPr>
+        <w:t xml:space="preserve"> </w:t>
+      </w:r>
+      <w:r>
+        <w:rPr>
+          <w:color w:val="00B050"/>
+          <w:sz w:val="24"/>
+          <w:szCs w:val="20"/>
+          <w:lang w:val="es-AR"/>
+        </w:rPr>
+        <w:t>Listo</w:t>
       </w:r>
     </w:p>
     <w:p>
@@ -1317,23 +1515,7 @@
           <w:sz w:val="24"/>
           <w:szCs w:val="20"/>
         </w:rPr>
-        <w:t>&lt;condicional1&gt;</w:t>
-      </w:r>
-      <w:proofErr w:type="gramStart"/>
-      <w:r>
-        <w:rPr>
-          <w:sz w:val="24"/>
-          <w:szCs w:val="20"/>
-        </w:rPr>
-        <w:t>::=</w:t>
-      </w:r>
-      <w:proofErr w:type="gramEnd"/>
-      <w:r>
-        <w:rPr>
-          <w:sz w:val="24"/>
-          <w:szCs w:val="20"/>
-        </w:rPr>
-        <w:t xml:space="preserve"> “fin”</w:t>
+        <w:t>&lt;condicional1&gt;::= “fin”</w:t>
       </w:r>
       <w:r>
         <w:rPr>
@@ -1364,6 +1546,17 @@
         </w:rPr>
         <w:t xml:space="preserve"> </w:t>
       </w:r>
+      <w:r>
+        <w:rPr>
+          <w:color w:val="00B050"/>
+          <w:sz w:val="24"/>
+          <w:szCs w:val="20"/>
+          <w:lang w:val="es-AR"/>
+        </w:rPr>
+        <w:t>Listo</w:t>
+      </w:r>
+      <w:bookmarkStart w:id="0" w:name="_GoBack"/>
+      <w:bookmarkEnd w:id="0"/>
     </w:p>
     <w:p>
       <w:pPr>
@@ -1488,8 +1681,6 @@
         </w:rPr>
         <w:t>oid</w:t>
       </w:r>
-      <w:bookmarkStart w:id="0" w:name="_GoBack"/>
-      <w:bookmarkEnd w:id="0"/>
       <w:proofErr w:type="spellEnd"/>
       <w:r>
         <w:rPr>
@@ -1499,6 +1690,17 @@
         </w:rPr>
         <w:t>&gt; “)”</w:t>
       </w:r>
+      <w:proofErr w:type="spellStart"/>
+      <w:r>
+        <w:rPr>
+          <w:color w:val="00B050"/>
+          <w:sz w:val="24"/>
+          <w:szCs w:val="20"/>
+          <w:lang w:val="en-US"/>
+        </w:rPr>
+        <w:t>Listo</w:t>
+      </w:r>
+      <w:proofErr w:type="spellEnd"/>
     </w:p>
     <w:p>
       <w:pPr>

--- a/Gramática modificada en GNF.docx
+++ b/Gramática modificada en GNF.docx
@@ -1515,7 +1515,23 @@
           <w:sz w:val="24"/>
           <w:szCs w:val="20"/>
         </w:rPr>
-        <w:t>&lt;condicional1&gt;::= “fin”</w:t>
+        <w:t>&lt;condicional1&gt;</w:t>
+      </w:r>
+      <w:proofErr w:type="gramStart"/>
+      <w:r>
+        <w:rPr>
+          <w:sz w:val="24"/>
+          <w:szCs w:val="20"/>
+        </w:rPr>
+        <w:t>::=</w:t>
+      </w:r>
+      <w:proofErr w:type="gramEnd"/>
+      <w:r>
+        <w:rPr>
+          <w:sz w:val="24"/>
+          <w:szCs w:val="20"/>
+        </w:rPr>
+        <w:t xml:space="preserve"> “fin”</w:t>
       </w:r>
       <w:r>
         <w:rPr>
@@ -1555,8 +1571,6 @@
         </w:rPr>
         <w:t>Listo</w:t>
       </w:r>
-      <w:bookmarkStart w:id="0" w:name="_GoBack"/>
-      <w:bookmarkEnd w:id="0"/>
     </w:p>
     <w:p>
       <w:pPr>
@@ -1708,6 +1722,7 @@
           <w:color w:val="FF0000"/>
           <w:sz w:val="24"/>
           <w:szCs w:val="20"/>
+          <w:lang w:val="es-AR"/>
         </w:rPr>
       </w:pPr>
       <w:r>
@@ -1715,23 +1730,7 @@
           <w:sz w:val="24"/>
           <w:szCs w:val="20"/>
         </w:rPr>
-        <w:t>&lt;</w:t>
-      </w:r>
-      <w:proofErr w:type="gramStart"/>
-      <w:r>
-        <w:rPr>
-          <w:sz w:val="24"/>
-          <w:szCs w:val="20"/>
-        </w:rPr>
-        <w:t>ciclo</w:t>
-      </w:r>
-      <w:proofErr w:type="gramEnd"/>
-      <w:r>
-        <w:rPr>
-          <w:sz w:val="24"/>
-          <w:szCs w:val="20"/>
-        </w:rPr>
-        <w:t>&gt;::= “mientras”&lt;</w:t>
+        <w:t>&lt;ciclo&gt;::= “mientras”&lt;</w:t>
       </w:r>
       <w:proofErr w:type="spellStart"/>
       <w:r>
@@ -1756,6 +1755,17 @@
         </w:rPr>
         <w:t xml:space="preserve"> </w:t>
       </w:r>
+      <w:r>
+        <w:rPr>
+          <w:color w:val="00B050"/>
+          <w:sz w:val="24"/>
+          <w:szCs w:val="20"/>
+          <w:lang w:val="es-AR"/>
+        </w:rPr>
+        <w:t>Listo</w:t>
+      </w:r>
+      <w:bookmarkStart w:id="0" w:name="_GoBack"/>
+      <w:bookmarkEnd w:id="0"/>
     </w:p>
     <w:p>
       <w:pPr>

--- a/Gramática modificada en GNF.docx
+++ b/Gramática modificada en GNF.docx
@@ -12,15 +12,17 @@
           <w:lang w:val="es-UY"/>
         </w:rPr>
       </w:pPr>
-      <w:r>
+    </w:p>
+    <w:p>
+      <w:pPr>
+        <w:ind w:left="2124" w:hanging="2124"/>
         <w:rPr>
           <w:b/>
           <w:sz w:val="32"/>
           <w:szCs w:val="20"/>
           <w:lang w:val="es-UY"/>
         </w:rPr>
-        <w:t>Gramática modificada</w:t>
-      </w:r>
+      </w:pPr>
       <w:r>
         <w:rPr>
           <w:b/>
@@ -28,6 +30,15 @@
           <w:szCs w:val="20"/>
           <w:lang w:val="es-UY"/>
         </w:rPr>
+        <w:t>Gramática modificada</w:t>
+      </w:r>
+      <w:r>
+        <w:rPr>
+          <w:b/>
+          <w:sz w:val="32"/>
+          <w:szCs w:val="20"/>
+          <w:lang w:val="es-UY"/>
+        </w:rPr>
         <w:t xml:space="preserve"> en GNF:</w:t>
       </w:r>
     </w:p>
@@ -518,7 +529,7 @@
           <w:szCs w:val="20"/>
           <w:lang w:val="en-US"/>
         </w:rPr>
-        <w:t>explista</w:t>
+        <w:t>explistaoid</w:t>
       </w:r>
       <w:proofErr w:type="spellEnd"/>
       <w:r>
@@ -547,16 +558,16 @@
         </w:rPr>
         <w:t>&gt; ”,” &lt;</w:t>
       </w:r>
-      <w:proofErr w:type="spellStart"/>
-      <w:r>
-        <w:rPr>
-          <w:sz w:val="24"/>
-          <w:szCs w:val="20"/>
-          <w:lang w:val="en-US"/>
-        </w:rPr>
-        <w:t>explista</w:t>
-      </w:r>
-      <w:proofErr w:type="spellEnd"/>
+      <w:r>
+        <w:rPr>
+          <w:sz w:val="24"/>
+          <w:szCs w:val="20"/>
+          <w:lang w:val="en-US"/>
+        </w:rPr>
+        <w:t>explistaoid</w:t>
+      </w:r>
+      <w:bookmarkStart w:id="0" w:name="_GoBack"/>
+      <w:bookmarkEnd w:id="0"/>
       <w:r>
         <w:rPr>
           <w:sz w:val="24"/>
@@ -654,16 +665,7 @@
           <w:szCs w:val="20"/>
           <w:lang w:val="es-AR"/>
         </w:rPr>
-        <w:t>C</w:t>
-      </w:r>
-      <w:r>
-        <w:rPr>
-          <w:color w:val="00B050"/>
-          <w:sz w:val="24"/>
-          <w:szCs w:val="20"/>
-          <w:lang w:val="es-AR"/>
-        </w:rPr>
-        <w:t xml:space="preserve">asi </w:t>
+        <w:t xml:space="preserve">Casi </w:t>
       </w:r>
       <w:r>
         <w:rPr>
@@ -700,41 +702,59 @@
         <w:rPr>
           <w:sz w:val="24"/>
           <w:szCs w:val="20"/>
-          <w:lang w:val="es-AR"/>
-        </w:rPr>
-      </w:pPr>
-      <w:r>
-        <w:rPr>
-          <w:sz w:val="24"/>
-          <w:szCs w:val="20"/>
-          <w:lang w:val="es-AR"/>
+          <w:lang w:val="en-US"/>
+        </w:rPr>
+      </w:pPr>
+      <w:r>
+        <w:rPr>
+          <w:sz w:val="24"/>
+          <w:szCs w:val="20"/>
+          <w:lang w:val="en-US"/>
         </w:rPr>
         <w:t>&lt;</w:t>
       </w:r>
+      <w:proofErr w:type="spellStart"/>
+      <w:r>
+        <w:rPr>
+          <w:sz w:val="24"/>
+          <w:szCs w:val="20"/>
+          <w:lang w:val="en-US"/>
+        </w:rPr>
+        <w:t>lista</w:t>
+      </w:r>
+      <w:proofErr w:type="spellEnd"/>
+      <w:r>
+        <w:rPr>
+          <w:sz w:val="24"/>
+          <w:szCs w:val="20"/>
+          <w:lang w:val="en-US"/>
+        </w:rPr>
+        <w:t>&gt;</w:t>
+      </w:r>
       <w:proofErr w:type="gramStart"/>
       <w:r>
         <w:rPr>
           <w:sz w:val="24"/>
           <w:szCs w:val="20"/>
-          <w:lang w:val="es-AR"/>
-        </w:rPr>
-        <w:t>lista</w:t>
+          <w:lang w:val="en-US"/>
+        </w:rPr>
+        <w:t>::=</w:t>
       </w:r>
       <w:proofErr w:type="gramEnd"/>
       <w:r>
         <w:rPr>
           <w:sz w:val="24"/>
           <w:szCs w:val="20"/>
-          <w:lang w:val="es-AR"/>
-        </w:rPr>
-        <w:t>&gt;::= ”[“&lt;</w:t>
-      </w:r>
-      <w:proofErr w:type="spellStart"/>
-      <w:r>
-        <w:rPr>
-          <w:sz w:val="24"/>
-          <w:szCs w:val="20"/>
-          <w:lang w:val="es-AR"/>
+          <w:lang w:val="en-US"/>
+        </w:rPr>
+        <w:t xml:space="preserve"> ”[“&lt;</w:t>
+      </w:r>
+      <w:proofErr w:type="spellStart"/>
+      <w:r>
+        <w:rPr>
+          <w:sz w:val="24"/>
+          <w:szCs w:val="20"/>
+          <w:lang w:val="en-US"/>
         </w:rPr>
         <w:t>listanum</w:t>
       </w:r>
@@ -743,7 +763,7 @@
         <w:rPr>
           <w:sz w:val="24"/>
           <w:szCs w:val="20"/>
-          <w:lang w:val="es-AR"/>
+          <w:lang w:val="en-US"/>
         </w:rPr>
         <w:t>&gt;”]”</w:t>
       </w:r>
@@ -751,99 +771,93 @@
         <w:rPr>
           <w:sz w:val="24"/>
           <w:szCs w:val="20"/>
-          <w:lang w:val="es-AR"/>
+          <w:lang w:val="en-US"/>
         </w:rPr>
         <w:t xml:space="preserve"> </w:t>
       </w:r>
-      <w:r>
-        <w:rPr>
-          <w:color w:val="00B050"/>
-          <w:sz w:val="24"/>
-          <w:szCs w:val="20"/>
-          <w:lang w:val="es-AR"/>
+      <w:proofErr w:type="spellStart"/>
+      <w:r>
+        <w:rPr>
+          <w:color w:val="00B050"/>
+          <w:sz w:val="24"/>
+          <w:szCs w:val="20"/>
+          <w:lang w:val="en-US"/>
         </w:rPr>
         <w:t>Listo</w:t>
       </w:r>
+      <w:proofErr w:type="spellEnd"/>
     </w:p>
     <w:p>
       <w:pPr>
         <w:rPr>
           <w:sz w:val="24"/>
           <w:szCs w:val="20"/>
-          <w:lang w:val="es-AR"/>
-        </w:rPr>
-      </w:pPr>
-      <w:r>
-        <w:rPr>
-          <w:sz w:val="24"/>
-          <w:szCs w:val="20"/>
-          <w:lang w:val="es-AR"/>
+          <w:lang w:val="en-US"/>
+        </w:rPr>
+      </w:pPr>
+      <w:r>
+        <w:rPr>
+          <w:sz w:val="24"/>
+          <w:szCs w:val="20"/>
+          <w:lang w:val="en-US"/>
         </w:rPr>
         <w:t>&lt;</w:t>
       </w:r>
       <w:proofErr w:type="spellStart"/>
+      <w:r>
+        <w:rPr>
+          <w:sz w:val="24"/>
+          <w:szCs w:val="20"/>
+          <w:lang w:val="en-US"/>
+        </w:rPr>
+        <w:t>listanum</w:t>
+      </w:r>
+      <w:proofErr w:type="spellEnd"/>
+      <w:r>
+        <w:rPr>
+          <w:sz w:val="24"/>
+          <w:szCs w:val="20"/>
+          <w:lang w:val="en-US"/>
+        </w:rPr>
+        <w:t>&gt;</w:t>
+      </w:r>
       <w:proofErr w:type="gramStart"/>
       <w:r>
         <w:rPr>
           <w:sz w:val="24"/>
           <w:szCs w:val="20"/>
-          <w:lang w:val="es-AR"/>
-        </w:rPr>
-        <w:t>listanum</w:t>
-      </w:r>
-      <w:proofErr w:type="spellEnd"/>
+          <w:lang w:val="en-US"/>
+        </w:rPr>
+        <w:t>::=</w:t>
+      </w:r>
       <w:proofErr w:type="gramEnd"/>
       <w:r>
         <w:rPr>
           <w:sz w:val="24"/>
           <w:szCs w:val="20"/>
-          <w:lang w:val="es-AR"/>
-        </w:rPr>
-        <w:t>&gt;::= ”</w:t>
-      </w:r>
-      <w:proofErr w:type="spellStart"/>
-      <w:r>
-        <w:rPr>
-          <w:sz w:val="24"/>
-          <w:szCs w:val="20"/>
-          <w:lang w:val="es-AR"/>
-        </w:rPr>
-        <w:t>consent</w:t>
-      </w:r>
-      <w:proofErr w:type="spellEnd"/>
-      <w:r>
-        <w:rPr>
-          <w:sz w:val="24"/>
-          <w:szCs w:val="20"/>
-          <w:lang w:val="es-AR"/>
-        </w:rPr>
-        <w:t>”&lt;listanum2&gt;</w:t>
-      </w:r>
-      <w:r>
-        <w:rPr>
-          <w:sz w:val="24"/>
-          <w:szCs w:val="20"/>
-          <w:lang w:val="es-AR"/>
-        </w:rPr>
-        <w:t xml:space="preserve"> </w:t>
-      </w:r>
-      <w:r>
-        <w:rPr>
-          <w:sz w:val="24"/>
-          <w:szCs w:val="20"/>
-          <w:lang w:val="es-AR"/>
-        </w:rPr>
-        <w:t xml:space="preserve"> </w:t>
-      </w:r>
-      <w:r>
-        <w:rPr>
-          <w:color w:val="00B050"/>
-          <w:sz w:val="24"/>
-          <w:szCs w:val="20"/>
-          <w:lang w:val="es-AR"/>
+          <w:lang w:val="en-US"/>
+        </w:rPr>
+        <w:t xml:space="preserve"> ”consent”&lt;listanum2&gt;</w:t>
+      </w:r>
+      <w:r>
+        <w:rPr>
+          <w:sz w:val="24"/>
+          <w:szCs w:val="20"/>
+          <w:lang w:val="en-US"/>
+        </w:rPr>
+        <w:t xml:space="preserve">  </w:t>
+      </w:r>
+      <w:proofErr w:type="spellStart"/>
+      <w:r>
+        <w:rPr>
+          <w:color w:val="00B050"/>
+          <w:sz w:val="24"/>
+          <w:szCs w:val="20"/>
+          <w:lang w:val="en-US"/>
         </w:rPr>
         <w:t>Listo</w:t>
       </w:r>
+      <w:proofErr w:type="spellEnd"/>
     </w:p>
     <w:p>
       <w:pPr>
@@ -909,19 +923,21 @@
         <w:rPr>
           <w:sz w:val="24"/>
           <w:szCs w:val="20"/>
-          <w:lang w:val="es-UY"/>
+          <w:lang w:val="en-US"/>
         </w:rPr>
         <w:t xml:space="preserve"> </w:t>
       </w:r>
-      <w:r>
-        <w:rPr>
-          <w:color w:val="00B050"/>
-          <w:sz w:val="24"/>
-          <w:szCs w:val="20"/>
-          <w:lang w:val="es-AR"/>
+      <w:proofErr w:type="spellStart"/>
+      <w:r>
+        <w:rPr>
+          <w:color w:val="00B050"/>
+          <w:sz w:val="24"/>
+          <w:szCs w:val="20"/>
+          <w:lang w:val="en-US"/>
         </w:rPr>
         <w:t>Listo</w:t>
       </w:r>
+      <w:proofErr w:type="spellEnd"/>
     </w:p>
     <w:p>
       <w:pPr>
@@ -1045,14 +1061,14 @@
         <w:rPr>
           <w:sz w:val="24"/>
           <w:szCs w:val="20"/>
-          <w:lang w:val="en-US"/>
-        </w:rPr>
-      </w:pPr>
-      <w:r>
-        <w:rPr>
-          <w:sz w:val="24"/>
-          <w:szCs w:val="20"/>
-          <w:lang w:val="en-US"/>
+          <w:lang w:val="es-AR"/>
+        </w:rPr>
+      </w:pPr>
+      <w:r>
+        <w:rPr>
+          <w:sz w:val="24"/>
+          <w:szCs w:val="20"/>
+          <w:lang w:val="es-AR"/>
         </w:rPr>
         <w:t>&lt;exparit2&gt;</w:t>
       </w:r>
@@ -1061,7 +1077,7 @@
         <w:rPr>
           <w:sz w:val="24"/>
           <w:szCs w:val="20"/>
-          <w:lang w:val="en-US"/>
+          <w:lang w:val="es-AR"/>
         </w:rPr>
         <w:t>::=</w:t>
       </w:r>
@@ -1070,7 +1086,7 @@
         <w:rPr>
           <w:sz w:val="24"/>
           <w:szCs w:val="20"/>
-          <w:lang w:val="en-US"/>
+          <w:lang w:val="es-AR"/>
         </w:rPr>
         <w:t xml:space="preserve"> “</w:t>
       </w:r>
@@ -1079,7 +1095,7 @@
         <w:rPr>
           <w:sz w:val="24"/>
           <w:szCs w:val="20"/>
-          <w:lang w:val="en-US"/>
+          <w:lang w:val="es-AR"/>
         </w:rPr>
         <w:t>oparit</w:t>
       </w:r>
@@ -1088,7 +1104,7 @@
         <w:rPr>
           <w:sz w:val="24"/>
           <w:szCs w:val="20"/>
-          <w:lang w:val="en-US"/>
+          <w:lang w:val="es-AR"/>
         </w:rPr>
         <w:t>”&lt;</w:t>
       </w:r>
@@ -1097,7 +1113,7 @@
         <w:rPr>
           <w:sz w:val="24"/>
           <w:szCs w:val="20"/>
-          <w:lang w:val="en-US"/>
+          <w:lang w:val="es-AR"/>
         </w:rPr>
         <w:t>exparit</w:t>
       </w:r>
@@ -1106,7 +1122,7 @@
         <w:rPr>
           <w:sz w:val="24"/>
           <w:szCs w:val="20"/>
-          <w:lang w:val="en-US"/>
+          <w:lang w:val="es-AR"/>
         </w:rPr>
         <w:t xml:space="preserve">&gt;| </w:t>
       </w:r>
@@ -1122,21 +1138,19 @@
         <w:rPr>
           <w:sz w:val="24"/>
           <w:szCs w:val="20"/>
-          <w:lang w:val="en-US"/>
+          <w:lang w:val="es-AR"/>
         </w:rPr>
         <w:t xml:space="preserve"> </w:t>
       </w:r>
-      <w:proofErr w:type="spellStart"/>
-      <w:r>
-        <w:rPr>
-          <w:color w:val="00B050"/>
-          <w:sz w:val="24"/>
-          <w:szCs w:val="20"/>
-          <w:lang w:val="en-US"/>
+      <w:r>
+        <w:rPr>
+          <w:color w:val="00B050"/>
+          <w:sz w:val="24"/>
+          <w:szCs w:val="20"/>
+          <w:lang w:val="es-AR"/>
         </w:rPr>
         <w:t>Listo</w:t>
       </w:r>
-      <w:proofErr w:type="spellEnd"/>
     </w:p>
     <w:p>
       <w:pPr>
@@ -1764,8 +1778,6 @@
         </w:rPr>
         <w:t>Listo</w:t>
       </w:r>
-      <w:bookmarkStart w:id="0" w:name="_GoBack"/>
-      <w:bookmarkEnd w:id="0"/>
     </w:p>
     <w:p>
       <w:pPr>
